--- a/API Docs.docx
+++ b/API Docs.docx
@@ -124,8 +124,8 @@
       </w:pPr>
       <w:r>
         <w:rPr>
-          <w:b/>
-          <w:bCs/>
+          <w:b w:val="false"/>
+          <w:bCs w:val="false"/>
         </w:rPr>
       </w:r>
     </w:p>
@@ -159,8 +159,8 @@
       </w:pPr>
       <w:r>
         <w:rPr>
-          <w:b/>
-          <w:bCs/>
+          <w:b w:val="false"/>
+          <w:bCs w:val="false"/>
         </w:rPr>
       </w:r>
     </w:p>
@@ -333,6 +333,38 @@
         </w:rPr>
       </w:pPr>
       <w:r>
+        <w:rPr/>
+      </w:r>
+    </w:p>
+    <w:p>
+      <w:pPr>
+        <w:pStyle w:val="Normal"/>
+        <w:bidi w:val="0"/>
+        <w:jc w:val="start"/>
+        <w:rPr>
+          <w:b w:val="false"/>
+          <w:bCs w:val="false"/>
+        </w:rPr>
+      </w:pPr>
+      <w:r>
+        <w:rPr>
+          <w:b w:val="false"/>
+          <w:bCs w:val="false"/>
+        </w:rPr>
+        <w:t>if you simply pass query param ?user=&lt;int&gt; along with authorization token it will return someones profile info (it works only if request user is authenticated, so basically this shit is useless and probably should not be used)</w:t>
+      </w:r>
+    </w:p>
+    <w:p>
+      <w:pPr>
+        <w:pStyle w:val="Normal"/>
+        <w:bidi w:val="0"/>
+        <w:jc w:val="start"/>
+        <w:rPr>
+          <w:b w:val="false"/>
+          <w:bCs w:val="false"/>
+        </w:rPr>
+      </w:pPr>
+      <w:r>
         <w:rPr>
           <w:b w:val="false"/>
           <w:bCs w:val="false"/>
@@ -529,7 +561,21 @@
           <w:b w:val="false"/>
           <w:bCs w:val="false"/>
         </w:rPr>
-        <w:t>pass authorization token to get list of writers u’re subscribed to (GET)</w:t>
+        <w:t xml:space="preserve">pass authorization token to get list of writers </w:t>
+      </w:r>
+      <w:r>
+        <w:rPr>
+          <w:b w:val="false"/>
+          <w:bCs w:val="false"/>
+        </w:rPr>
+        <w:t>you</w:t>
+      </w:r>
+      <w:r>
+        <w:rPr>
+          <w:b w:val="false"/>
+          <w:bCs w:val="false"/>
+        </w:rPr>
+        <w:t>’re subscribed to (GET)</w:t>
       </w:r>
     </w:p>
     <w:p>
@@ -849,6 +895,303 @@
         </w:rPr>
       </w:pPr>
       <w:r>
+        <w:rPr>
+          <w:b w:val="false"/>
+          <w:bCs w:val="false"/>
+        </w:rPr>
+      </w:r>
+    </w:p>
+    <w:p>
+      <w:pPr>
+        <w:pStyle w:val="Normal"/>
+        <w:bidi w:val="0"/>
+        <w:jc w:val="start"/>
+        <w:rPr>
+          <w:b/>
+          <w:bCs/>
+        </w:rPr>
+      </w:pPr>
+      <w:r>
+        <w:rPr>
+          <w:b/>
+          <w:bCs/>
+        </w:rPr>
+        <w:t>all</w:t>
+      </w:r>
+      <w:r>
+        <w:rPr>
+          <w:b/>
+          <w:bCs/>
+        </w:rPr>
+        <w:t>**</w:t>
+      </w:r>
+    </w:p>
+    <w:p>
+      <w:pPr>
+        <w:pStyle w:val="Normal"/>
+        <w:bidi w:val="0"/>
+        <w:jc w:val="start"/>
+        <w:rPr>
+          <w:b/>
+          <w:bCs/>
+        </w:rPr>
+      </w:pPr>
+      <w:r>
+        <w:rPr>
+          <w:b/>
+          <w:bCs/>
+        </w:rPr>
+      </w:r>
+    </w:p>
+    <w:p>
+      <w:pPr>
+        <w:pStyle w:val="Normal"/>
+        <w:bidi w:val="0"/>
+        <w:jc w:val="start"/>
+        <w:rPr>
+          <w:b w:val="false"/>
+          <w:bCs w:val="false"/>
+        </w:rPr>
+      </w:pPr>
+      <w:r>
+        <w:rPr>
+          <w:b w:val="false"/>
+          <w:bCs w:val="false"/>
+        </w:rPr>
+        <w:t xml:space="preserve">get all stories (GET), you can also pass </w:t>
+      </w:r>
+      <w:r>
+        <w:rPr>
+          <w:b w:val="false"/>
+          <w:bCs w:val="false"/>
+        </w:rPr>
+        <w:t xml:space="preserve">query_params such as: </w:t>
+      </w:r>
+      <w:r>
+        <w:rPr>
+          <w:b w:val="false"/>
+          <w:bCs w:val="false"/>
+        </w:rPr>
+        <w:t>search_prompt, genres (id’s), tag (id), sort_by (likes_count, -likes_count, -created, created, -views_counter, views_counter, comments_count, -comments_count  - use any if needed) those with minus sign return sorted in manner from greater to lesser (if I’m not mistaken)</w:t>
+      </w:r>
+    </w:p>
+    <w:p>
+      <w:pPr>
+        <w:pStyle w:val="Normal"/>
+        <w:bidi w:val="0"/>
+        <w:jc w:val="start"/>
+        <w:rPr>
+          <w:b w:val="false"/>
+          <w:bCs w:val="false"/>
+        </w:rPr>
+      </w:pPr>
+      <w:r>
+        <w:rPr>
+          <w:b w:val="false"/>
+          <w:bCs w:val="false"/>
+        </w:rPr>
+      </w:r>
+    </w:p>
+    <w:p>
+      <w:pPr>
+        <w:pStyle w:val="Normal"/>
+        <w:bidi w:val="0"/>
+        <w:jc w:val="start"/>
+        <w:rPr>
+          <w:b/>
+          <w:bCs/>
+          <w:i/>
+          <w:i/>
+          <w:iCs/>
+        </w:rPr>
+      </w:pPr>
+      <w:r>
+        <w:rPr>
+          <w:b/>
+          <w:bCs/>
+          <w:i/>
+          <w:iCs/>
+        </w:rPr>
+        <w:t>{host}/api/stories/</w:t>
+      </w:r>
+      <w:r>
+        <w:rPr>
+          <w:b/>
+          <w:bCs/>
+          <w:i/>
+          <w:iCs/>
+        </w:rPr>
+        <w:t>all/?search_prompt=&lt;string&gt;&amp;genres=&lt;list of int’s&gt; e.g. 1, or 1,2,3, &amp;tag=&lt;int&gt;&amp;sort_by=&lt;string&gt;</w:t>
+      </w:r>
+    </w:p>
+    <w:p>
+      <w:pPr>
+        <w:pStyle w:val="Normal"/>
+        <w:bidi w:val="0"/>
+        <w:jc w:val="start"/>
+        <w:rPr>
+          <w:b w:val="false"/>
+          <w:bCs w:val="false"/>
+        </w:rPr>
+      </w:pPr>
+      <w:r>
+        <w:rPr>
+          <w:b w:val="false"/>
+          <w:bCs w:val="false"/>
+        </w:rPr>
+      </w:r>
+    </w:p>
+    <w:p>
+      <w:pPr>
+        <w:pStyle w:val="Normal"/>
+        <w:bidi w:val="0"/>
+        <w:jc w:val="start"/>
+        <w:rPr>
+          <w:b w:val="false"/>
+          <w:bCs w:val="false"/>
+        </w:rPr>
+      </w:pPr>
+      <w:r>
+        <w:rPr>
+          <w:b w:val="false"/>
+          <w:bCs w:val="false"/>
+        </w:rPr>
+      </w:r>
+    </w:p>
+    <w:p>
+      <w:pPr>
+        <w:pStyle w:val="Normal"/>
+        <w:bidi w:val="0"/>
+        <w:jc w:val="start"/>
+        <w:rPr>
+          <w:b/>
+          <w:bCs/>
+        </w:rPr>
+      </w:pPr>
+      <w:r>
+        <w:rPr>
+          <w:b/>
+          <w:bCs/>
+        </w:rPr>
+        <w:t>manipulate</w:t>
+      </w:r>
+    </w:p>
+    <w:p>
+      <w:pPr>
+        <w:pStyle w:val="Normal"/>
+        <w:bidi w:val="0"/>
+        <w:jc w:val="start"/>
+        <w:rPr>
+          <w:b/>
+          <w:bCs/>
+        </w:rPr>
+      </w:pPr>
+      <w:r>
+        <w:rPr>
+          <w:b/>
+          <w:bCs/>
+        </w:rPr>
+      </w:r>
+    </w:p>
+    <w:p>
+      <w:pPr>
+        <w:pStyle w:val="Normal"/>
+        <w:bidi w:val="0"/>
+        <w:jc w:val="start"/>
+        <w:rPr>
+          <w:b w:val="false"/>
+          <w:bCs w:val="false"/>
+        </w:rPr>
+      </w:pPr>
+      <w:r>
+        <w:rPr>
+          <w:b w:val="false"/>
+          <w:bCs w:val="false"/>
+        </w:rPr>
+        <w:t>pass genre* (string),  title* (string), body* (string), image, tags (string with comma e.g.: tag,tag,tag, - valid; tag,tag,tag – invalid, each tag name should end with comma as I’m splitting by comma on backend) (POST) – to create story</w:t>
+      </w:r>
+    </w:p>
+    <w:p>
+      <w:pPr>
+        <w:pStyle w:val="Normal"/>
+        <w:bidi w:val="0"/>
+        <w:jc w:val="start"/>
+        <w:rPr>
+          <w:b w:val="false"/>
+          <w:bCs w:val="false"/>
+        </w:rPr>
+      </w:pPr>
+      <w:r>
+        <w:rPr>
+          <w:b w:val="false"/>
+          <w:bCs w:val="false"/>
+        </w:rPr>
+      </w:r>
+    </w:p>
+    <w:p>
+      <w:pPr>
+        <w:pStyle w:val="Normal"/>
+        <w:bidi w:val="0"/>
+        <w:jc w:val="start"/>
+        <w:rPr>
+          <w:b w:val="false"/>
+          <w:bCs w:val="false"/>
+        </w:rPr>
+      </w:pPr>
+      <w:r>
+        <w:rPr>
+          <w:b w:val="false"/>
+          <w:bCs w:val="false"/>
+        </w:rPr>
+        <w:t>pass the exact same shit to update story (PATCH)</w:t>
+      </w:r>
+    </w:p>
+    <w:p>
+      <w:pPr>
+        <w:pStyle w:val="Normal"/>
+        <w:bidi w:val="0"/>
+        <w:jc w:val="start"/>
+        <w:rPr>
+          <w:b w:val="false"/>
+          <w:bCs w:val="false"/>
+        </w:rPr>
+      </w:pPr>
+      <w:r>
+        <w:rPr>
+          <w:b w:val="false"/>
+          <w:bCs w:val="false"/>
+        </w:rPr>
+      </w:r>
+    </w:p>
+    <w:p>
+      <w:pPr>
+        <w:pStyle w:val="Normal"/>
+        <w:bidi w:val="0"/>
+        <w:jc w:val="start"/>
+        <w:rPr>
+          <w:b w:val="false"/>
+          <w:bCs w:val="false"/>
+        </w:rPr>
+      </w:pPr>
+      <w:r>
+        <w:rPr>
+          <w:b w:val="false"/>
+          <w:bCs w:val="false"/>
+        </w:rPr>
+        <w:t>pass story_id to delete it (DELETE)</w:t>
+      </w:r>
+    </w:p>
+    <w:p>
+      <w:pPr>
+        <w:pStyle w:val="Normal"/>
+        <w:bidi w:val="0"/>
+        <w:jc w:val="start"/>
+        <w:rPr>
+          <w:b w:val="false"/>
+          <w:bCs w:val="false"/>
+        </w:rPr>
+      </w:pPr>
+      <w:r>
         <w:rPr/>
       </w:r>
     </w:p>
@@ -858,225 +1201,16 @@
         <w:bidi w:val="0"/>
         <w:jc w:val="start"/>
         <w:rPr>
-          <w:b/>
-          <w:bCs/>
-        </w:rPr>
-      </w:pPr>
-      <w:r>
-        <w:rPr>
-          <w:b/>
-          <w:bCs/>
-        </w:rPr>
-        <w:t>all</w:t>
-      </w:r>
-    </w:p>
-    <w:p>
-      <w:pPr>
-        <w:pStyle w:val="Normal"/>
-        <w:bidi w:val="0"/>
-        <w:jc w:val="start"/>
-        <w:rPr>
-          <w:b/>
-          <w:bCs/>
-        </w:rPr>
-      </w:pPr>
-      <w:r>
-        <w:rPr>
-          <w:b/>
-          <w:bCs/>
-        </w:rPr>
-      </w:r>
-    </w:p>
-    <w:p>
-      <w:pPr>
-        <w:pStyle w:val="Normal"/>
-        <w:bidi w:val="0"/>
-        <w:jc w:val="start"/>
-        <w:rPr>
-          <w:b w:val="false"/>
-          <w:bCs w:val="false"/>
-        </w:rPr>
-      </w:pPr>
-      <w:r>
-        <w:rPr>
-          <w:b w:val="false"/>
-          <w:bCs w:val="false"/>
-        </w:rPr>
-        <w:t>get all stories (GET), you can also pass search_prompt, genres (id’s), tag (id), sort_by (likes_count, -likes_count, -created, created, -views_counter, views_counter, comments_count, -comments_count  - use any if needed) those with minus sign return sorted in manner from greater to lesser (if I’m not mistaken)</w:t>
-      </w:r>
-    </w:p>
-    <w:p>
-      <w:pPr>
-        <w:pStyle w:val="Normal"/>
-        <w:bidi w:val="0"/>
-        <w:jc w:val="start"/>
-        <w:rPr>
-          <w:b w:val="false"/>
-          <w:bCs w:val="false"/>
-        </w:rPr>
-      </w:pPr>
-      <w:r>
-        <w:rPr>
-          <w:b w:val="false"/>
-          <w:bCs w:val="false"/>
-        </w:rPr>
-      </w:r>
-    </w:p>
-    <w:p>
-      <w:pPr>
-        <w:pStyle w:val="Normal"/>
-        <w:bidi w:val="0"/>
-        <w:jc w:val="start"/>
-        <w:rPr>
-          <w:b w:val="false"/>
-          <w:bCs w:val="false"/>
-        </w:rPr>
-      </w:pPr>
-      <w:r>
-        <w:rPr>
-          <w:b w:val="false"/>
-          <w:bCs w:val="false"/>
-        </w:rPr>
-      </w:r>
-    </w:p>
-    <w:p>
-      <w:pPr>
-        <w:pStyle w:val="Normal"/>
-        <w:bidi w:val="0"/>
-        <w:jc w:val="start"/>
-        <w:rPr>
-          <w:b/>
-          <w:bCs/>
-        </w:rPr>
-      </w:pPr>
-      <w:r>
-        <w:rPr>
-          <w:b/>
-          <w:bCs/>
-        </w:rPr>
-        <w:t>manipulate</w:t>
-      </w:r>
-    </w:p>
-    <w:p>
-      <w:pPr>
-        <w:pStyle w:val="Normal"/>
-        <w:bidi w:val="0"/>
-        <w:jc w:val="start"/>
-        <w:rPr>
-          <w:b/>
-          <w:bCs/>
-        </w:rPr>
-      </w:pPr>
-      <w:r>
-        <w:rPr>
-          <w:b/>
-          <w:bCs/>
-        </w:rPr>
-      </w:r>
-    </w:p>
-    <w:p>
-      <w:pPr>
-        <w:pStyle w:val="Normal"/>
-        <w:bidi w:val="0"/>
-        <w:jc w:val="start"/>
-        <w:rPr>
-          <w:b w:val="false"/>
-          <w:bCs w:val="false"/>
-        </w:rPr>
-      </w:pPr>
-      <w:r>
-        <w:rPr>
-          <w:b w:val="false"/>
-          <w:bCs w:val="false"/>
-        </w:rPr>
-        <w:t>pass genre* (string),  title* (string), body* (string), image, tags (string with comma e.g.: tag,tag,tag, - valid; tag,tag,tag – invalid, each tag name should end with comma as I’m splitting by comma on backend) (POST) – to create story</w:t>
-      </w:r>
-    </w:p>
-    <w:p>
-      <w:pPr>
-        <w:pStyle w:val="Normal"/>
-        <w:bidi w:val="0"/>
-        <w:jc w:val="start"/>
-        <w:rPr>
-          <w:b w:val="false"/>
-          <w:bCs w:val="false"/>
-        </w:rPr>
-      </w:pPr>
-      <w:r>
-        <w:rPr>
-          <w:b w:val="false"/>
-          <w:bCs w:val="false"/>
-        </w:rPr>
-      </w:r>
-    </w:p>
-    <w:p>
-      <w:pPr>
-        <w:pStyle w:val="Normal"/>
-        <w:bidi w:val="0"/>
-        <w:jc w:val="start"/>
-        <w:rPr>
-          <w:b w:val="false"/>
-          <w:bCs w:val="false"/>
-        </w:rPr>
-      </w:pPr>
-      <w:r>
-        <w:rPr>
-          <w:b w:val="false"/>
-          <w:bCs w:val="false"/>
-        </w:rPr>
-        <w:t>pass the exact same shit to update story (PATCH)</w:t>
-      </w:r>
-    </w:p>
-    <w:p>
-      <w:pPr>
-        <w:pStyle w:val="Normal"/>
-        <w:bidi w:val="0"/>
-        <w:jc w:val="start"/>
-        <w:rPr>
-          <w:b w:val="false"/>
-          <w:bCs w:val="false"/>
-        </w:rPr>
-      </w:pPr>
-      <w:r>
-        <w:rPr>
-          <w:b w:val="false"/>
-          <w:bCs w:val="false"/>
-        </w:rPr>
-      </w:r>
-    </w:p>
-    <w:p>
-      <w:pPr>
-        <w:pStyle w:val="Normal"/>
-        <w:bidi w:val="0"/>
-        <w:jc w:val="start"/>
-        <w:rPr>
-          <w:b w:val="false"/>
-          <w:bCs w:val="false"/>
-        </w:rPr>
-      </w:pPr>
-      <w:r>
-        <w:rPr>
-          <w:b w:val="false"/>
-          <w:bCs w:val="false"/>
-        </w:rPr>
-        <w:t>pass story_id to delete it (DELETE)</w:t>
-      </w:r>
-    </w:p>
-    <w:p>
-      <w:pPr>
-        <w:pStyle w:val="Normal"/>
-        <w:bidi w:val="0"/>
-        <w:jc w:val="start"/>
-        <w:rPr>
-          <w:b w:val="false"/>
-          <w:bCs w:val="false"/>
-        </w:rPr>
-      </w:pPr>
-      <w:r>
-        <w:rPr>
-          <w:b w:val="false"/>
-          <w:bCs w:val="false"/>
-        </w:rPr>
+          <w:b w:val="false"/>
+          <w:bCs w:val="false"/>
+        </w:rPr>
+      </w:pPr>
+      <w:r>
+        <w:rPr>
+          <w:b w:val="false"/>
+          <w:bCs w:val="false"/>
+        </w:rPr>
+        <w:t>* - must-have</w:t>
       </w:r>
     </w:p>
     <w:p>
@@ -1113,40 +1247,54 @@
         </w:rPr>
         <w:t>get_genres</w:t>
       </w:r>
-    </w:p>
-    <w:p>
-      <w:pPr>
-        <w:pStyle w:val="Normal"/>
-        <w:bidi w:val="0"/>
-        <w:jc w:val="start"/>
-        <w:rPr>
-          <w:b/>
-          <w:bCs/>
-        </w:rPr>
-      </w:pPr>
-      <w:r>
-        <w:rPr>
-          <w:b/>
-          <w:bCs/>
-        </w:rPr>
-      </w:r>
-    </w:p>
-    <w:p>
-      <w:pPr>
-        <w:pStyle w:val="Normal"/>
-        <w:bidi w:val="0"/>
-        <w:jc w:val="start"/>
-        <w:rPr>
-          <w:b w:val="false"/>
-          <w:bCs w:val="false"/>
-        </w:rPr>
-      </w:pPr>
-      <w:r>
-        <w:rPr>
-          <w:b w:val="false"/>
-          <w:bCs w:val="false"/>
-        </w:rPr>
-        <w:t>fetches all genres, sorted by popularity (most used come first)</w:t>
+      <w:r>
+        <w:rPr>
+          <w:b/>
+          <w:bCs/>
+        </w:rPr>
+        <w:t>**</w:t>
+      </w:r>
+    </w:p>
+    <w:p>
+      <w:pPr>
+        <w:pStyle w:val="Normal"/>
+        <w:bidi w:val="0"/>
+        <w:jc w:val="start"/>
+        <w:rPr>
+          <w:b/>
+          <w:bCs/>
+        </w:rPr>
+      </w:pPr>
+      <w:r>
+        <w:rPr>
+          <w:b/>
+          <w:bCs/>
+        </w:rPr>
+      </w:r>
+    </w:p>
+    <w:p>
+      <w:pPr>
+        <w:pStyle w:val="Normal"/>
+        <w:bidi w:val="0"/>
+        <w:jc w:val="start"/>
+        <w:rPr>
+          <w:b w:val="false"/>
+          <w:bCs w:val="false"/>
+        </w:rPr>
+      </w:pPr>
+      <w:r>
+        <w:rPr>
+          <w:b w:val="false"/>
+          <w:bCs w:val="false"/>
+        </w:rPr>
+        <w:t xml:space="preserve">fetches all genres, sorted by popularity (most used come first) </w:t>
+      </w:r>
+      <w:r>
+        <w:rPr>
+          <w:b w:val="false"/>
+          <w:bCs w:val="false"/>
+        </w:rPr>
+        <w:t>(GET)</w:t>
       </w:r>
     </w:p>
     <w:p>
@@ -1200,73 +1348,543 @@
         </w:rPr>
         <w:t>get_tags</w:t>
       </w:r>
-    </w:p>
-    <w:p>
-      <w:pPr>
-        <w:pStyle w:val="Normal"/>
-        <w:bidi w:val="0"/>
-        <w:jc w:val="start"/>
-        <w:rPr>
-          <w:b w:val="false"/>
-          <w:bCs w:val="false"/>
-        </w:rPr>
-      </w:pPr>
-      <w:r>
-        <w:rPr>
-          <w:b w:val="false"/>
-          <w:bCs w:val="false"/>
-        </w:rPr>
-      </w:r>
-    </w:p>
-    <w:p>
-      <w:pPr>
-        <w:pStyle w:val="Normal"/>
-        <w:bidi w:val="0"/>
-        <w:jc w:val="start"/>
-        <w:rPr>
-          <w:b w:val="false"/>
-          <w:bCs w:val="false"/>
-        </w:rPr>
-      </w:pPr>
-      <w:r>
-        <w:rPr>
-          <w:b w:val="false"/>
-          <w:bCs w:val="false"/>
-        </w:rPr>
-        <w:t>fetches all tags, sorted by popularity (most used come first)</w:t>
-      </w:r>
-    </w:p>
-    <w:p>
-      <w:pPr>
-        <w:pStyle w:val="Normal"/>
-        <w:bidi w:val="0"/>
-        <w:jc w:val="start"/>
-        <w:rPr>
-          <w:b w:val="false"/>
-          <w:bCs w:val="false"/>
-        </w:rPr>
-      </w:pPr>
-      <w:r>
-        <w:rPr>
-          <w:b w:val="false"/>
-          <w:bCs w:val="false"/>
-        </w:rPr>
-      </w:r>
-    </w:p>
-    <w:p>
-      <w:pPr>
-        <w:pStyle w:val="Normal"/>
-        <w:bidi w:val="0"/>
-        <w:jc w:val="start"/>
-        <w:rPr>
-          <w:b w:val="false"/>
-          <w:bCs w:val="false"/>
-        </w:rPr>
-      </w:pPr>
-      <w:r>
-        <w:rPr>
-          <w:b w:val="false"/>
-          <w:bCs w:val="false"/>
+      <w:r>
+        <w:rPr>
+          <w:b/>
+          <w:bCs/>
+        </w:rPr>
+        <w:t>**</w:t>
+      </w:r>
+    </w:p>
+    <w:p>
+      <w:pPr>
+        <w:pStyle w:val="Normal"/>
+        <w:bidi w:val="0"/>
+        <w:jc w:val="start"/>
+        <w:rPr>
+          <w:b w:val="false"/>
+          <w:bCs w:val="false"/>
+        </w:rPr>
+      </w:pPr>
+      <w:r>
+        <w:rPr>
+          <w:b w:val="false"/>
+          <w:bCs w:val="false"/>
+        </w:rPr>
+      </w:r>
+    </w:p>
+    <w:p>
+      <w:pPr>
+        <w:pStyle w:val="Normal"/>
+        <w:bidi w:val="0"/>
+        <w:jc w:val="start"/>
+        <w:rPr>
+          <w:b w:val="false"/>
+          <w:bCs w:val="false"/>
+        </w:rPr>
+      </w:pPr>
+      <w:r>
+        <w:rPr>
+          <w:b w:val="false"/>
+          <w:bCs w:val="false"/>
+        </w:rPr>
+        <w:t xml:space="preserve">fetches all tags, sorted by popularity (most used come first) </w:t>
+      </w:r>
+      <w:r>
+        <w:rPr>
+          <w:b w:val="false"/>
+          <w:bCs w:val="false"/>
+        </w:rPr>
+        <w:t>(GET)</w:t>
+      </w:r>
+    </w:p>
+    <w:p>
+      <w:pPr>
+        <w:pStyle w:val="Normal"/>
+        <w:bidi w:val="0"/>
+        <w:jc w:val="start"/>
+        <w:rPr>
+          <w:b w:val="false"/>
+          <w:bCs w:val="false"/>
+        </w:rPr>
+      </w:pPr>
+      <w:r>
+        <w:rPr/>
+      </w:r>
+    </w:p>
+    <w:p>
+      <w:pPr>
+        <w:pStyle w:val="Normal"/>
+        <w:bidi w:val="0"/>
+        <w:jc w:val="start"/>
+        <w:rPr>
+          <w:b w:val="false"/>
+          <w:bCs w:val="false"/>
+        </w:rPr>
+      </w:pPr>
+      <w:r>
+        <w:rPr/>
+      </w:r>
+    </w:p>
+    <w:p>
+      <w:pPr>
+        <w:pStyle w:val="Normal"/>
+        <w:bidi w:val="0"/>
+        <w:jc w:val="start"/>
+        <w:rPr>
+          <w:b/>
+          <w:bCs/>
+          <w:lang w:val="en-US"/>
+        </w:rPr>
+      </w:pPr>
+      <w:r>
+        <w:rPr>
+          <w:b/>
+          <w:bCs/>
+          <w:lang w:val="en-US"/>
+        </w:rPr>
+        <w:t>single</w:t>
+      </w:r>
+    </w:p>
+    <w:p>
+      <w:pPr>
+        <w:pStyle w:val="Normal"/>
+        <w:bidi w:val="0"/>
+        <w:jc w:val="start"/>
+        <w:rPr>
+          <w:b/>
+          <w:bCs/>
+          <w:lang w:val="en-US"/>
+        </w:rPr>
+      </w:pPr>
+      <w:r>
+        <w:rPr>
+          <w:b/>
+          <w:bCs/>
+          <w:lang w:val="en-US"/>
+        </w:rPr>
+      </w:r>
+    </w:p>
+    <w:p>
+      <w:pPr>
+        <w:pStyle w:val="Normal"/>
+        <w:bidi w:val="0"/>
+        <w:jc w:val="start"/>
+        <w:rPr>
+          <w:b w:val="false"/>
+          <w:bCs w:val="false"/>
+          <w:lang w:val="en-US"/>
+        </w:rPr>
+      </w:pPr>
+      <w:r>
+        <w:rPr>
+          <w:b w:val="false"/>
+          <w:bCs w:val="false"/>
+          <w:lang w:val="en-US"/>
+        </w:rPr>
+        <w:t>fetch single story query_param: story_id (GET)</w:t>
+      </w:r>
+    </w:p>
+    <w:p>
+      <w:pPr>
+        <w:pStyle w:val="Normal"/>
+        <w:bidi w:val="0"/>
+        <w:jc w:val="start"/>
+        <w:rPr>
+          <w:b w:val="false"/>
+          <w:bCs w:val="false"/>
+          <w:lang w:val="en-US"/>
+        </w:rPr>
+      </w:pPr>
+      <w:r>
+        <w:rPr>
+          <w:b w:val="false"/>
+          <w:bCs w:val="false"/>
+          <w:lang w:val="en-US"/>
+        </w:rPr>
+      </w:r>
+    </w:p>
+    <w:p>
+      <w:pPr>
+        <w:pStyle w:val="Normal"/>
+        <w:bidi w:val="0"/>
+        <w:jc w:val="start"/>
+        <w:rPr>
+          <w:b w:val="false"/>
+          <w:bCs w:val="false"/>
+          <w:lang w:val="en-US"/>
+        </w:rPr>
+      </w:pPr>
+      <w:r>
+        <w:rPr>
+          <w:b w:val="false"/>
+          <w:bCs w:val="false"/>
+          <w:lang w:val="en-US"/>
+        </w:rPr>
+      </w:r>
+    </w:p>
+    <w:p>
+      <w:pPr>
+        <w:pStyle w:val="Normal"/>
+        <w:bidi w:val="0"/>
+        <w:jc w:val="start"/>
+        <w:rPr>
+          <w:b/>
+          <w:bCs/>
+          <w:lang w:val="en-US"/>
+        </w:rPr>
+      </w:pPr>
+      <w:r>
+        <w:rPr>
+          <w:b/>
+          <w:bCs/>
+          <w:lang w:val="en-US"/>
+        </w:rPr>
+        <w:t>get_writer_stories**</w:t>
+      </w:r>
+    </w:p>
+    <w:p>
+      <w:pPr>
+        <w:pStyle w:val="Normal"/>
+        <w:bidi w:val="0"/>
+        <w:jc w:val="start"/>
+        <w:rPr>
+          <w:b/>
+          <w:bCs/>
+          <w:lang w:val="en-US"/>
+        </w:rPr>
+      </w:pPr>
+      <w:r>
+        <w:rPr>
+          <w:b/>
+          <w:bCs/>
+          <w:lang w:val="en-US"/>
+        </w:rPr>
+      </w:r>
+    </w:p>
+    <w:p>
+      <w:pPr>
+        <w:pStyle w:val="Normal"/>
+        <w:bidi w:val="0"/>
+        <w:jc w:val="start"/>
+        <w:rPr>
+          <w:b w:val="false"/>
+          <w:bCs w:val="false"/>
+          <w:lang w:val="en-US"/>
+        </w:rPr>
+      </w:pPr>
+      <w:r>
+        <w:rPr>
+          <w:b w:val="false"/>
+          <w:bCs w:val="false"/>
+          <w:lang w:val="en-US"/>
+        </w:rPr>
+        <w:t>fetch stories made by user (if he has writer profile) pass Authorization header (GET)</w:t>
+      </w:r>
+    </w:p>
+    <w:p>
+      <w:pPr>
+        <w:pStyle w:val="Normal"/>
+        <w:bidi w:val="0"/>
+        <w:jc w:val="start"/>
+        <w:rPr>
+          <w:b w:val="false"/>
+          <w:bCs w:val="false"/>
+          <w:lang w:val="en-US"/>
+        </w:rPr>
+      </w:pPr>
+      <w:r>
+        <w:rPr>
+          <w:b w:val="false"/>
+          <w:bCs w:val="false"/>
+          <w:lang w:val="en-US"/>
+        </w:rPr>
+      </w:r>
+    </w:p>
+    <w:p>
+      <w:pPr>
+        <w:pStyle w:val="Normal"/>
+        <w:bidi w:val="0"/>
+        <w:jc w:val="start"/>
+        <w:rPr>
+          <w:b/>
+          <w:bCs/>
+          <w:lang w:val="en-US"/>
+        </w:rPr>
+      </w:pPr>
+      <w:r>
+        <w:rPr>
+          <w:b/>
+          <w:bCs/>
+          <w:lang w:val="en-US"/>
+        </w:rPr>
+        <w:t>get_viewed**</w:t>
+      </w:r>
+    </w:p>
+    <w:p>
+      <w:pPr>
+        <w:pStyle w:val="Normal"/>
+        <w:bidi w:val="0"/>
+        <w:jc w:val="start"/>
+        <w:rPr>
+          <w:b/>
+          <w:bCs/>
+          <w:lang w:val="en-US"/>
+        </w:rPr>
+      </w:pPr>
+      <w:r>
+        <w:rPr>
+          <w:b/>
+          <w:bCs/>
+          <w:lang w:val="en-US"/>
+        </w:rPr>
+      </w:r>
+    </w:p>
+    <w:p>
+      <w:pPr>
+        <w:pStyle w:val="Normal"/>
+        <w:bidi w:val="0"/>
+        <w:jc w:val="start"/>
+        <w:rPr>
+          <w:b w:val="false"/>
+          <w:bCs w:val="false"/>
+          <w:lang w:val="en-US"/>
+        </w:rPr>
+      </w:pPr>
+      <w:r>
+        <w:rPr>
+          <w:b w:val="false"/>
+          <w:bCs w:val="false"/>
+          <w:lang w:val="en-US"/>
+        </w:rPr>
+        <w:t>fetch stories viewed by user, pass Authorization header (GET)</w:t>
+      </w:r>
+    </w:p>
+    <w:p>
+      <w:pPr>
+        <w:pStyle w:val="Normal"/>
+        <w:bidi w:val="0"/>
+        <w:jc w:val="start"/>
+        <w:rPr>
+          <w:b w:val="false"/>
+          <w:bCs w:val="false"/>
+          <w:lang w:val="en-US"/>
+        </w:rPr>
+      </w:pPr>
+      <w:r>
+        <w:rPr>
+          <w:b w:val="false"/>
+          <w:bCs w:val="false"/>
+          <w:lang w:val="en-US"/>
+        </w:rPr>
+      </w:r>
+    </w:p>
+    <w:p>
+      <w:pPr>
+        <w:pStyle w:val="Normal"/>
+        <w:bidi w:val="0"/>
+        <w:jc w:val="start"/>
+        <w:rPr>
+          <w:b w:val="false"/>
+          <w:bCs w:val="false"/>
+          <w:lang w:val="en-US"/>
+        </w:rPr>
+      </w:pPr>
+      <w:r>
+        <w:rPr>
+          <w:b w:val="false"/>
+          <w:bCs w:val="false"/>
+          <w:lang w:val="en-US"/>
+        </w:rPr>
+      </w:r>
+    </w:p>
+    <w:p>
+      <w:pPr>
+        <w:pStyle w:val="Normal"/>
+        <w:bidi w:val="0"/>
+        <w:jc w:val="start"/>
+        <w:rPr>
+          <w:b/>
+          <w:bCs/>
+        </w:rPr>
+      </w:pPr>
+      <w:r>
+        <w:rPr>
+          <w:b/>
+          <w:bCs/>
+        </w:rPr>
+        <w:t>get_liked**</w:t>
+      </w:r>
+    </w:p>
+    <w:p>
+      <w:pPr>
+        <w:pStyle w:val="Normal"/>
+        <w:bidi w:val="0"/>
+        <w:jc w:val="start"/>
+        <w:rPr>
+          <w:b w:val="false"/>
+          <w:bCs w:val="false"/>
+        </w:rPr>
+      </w:pPr>
+      <w:r>
+        <w:rPr>
+          <w:b w:val="false"/>
+          <w:bCs w:val="false"/>
+        </w:rPr>
+      </w:r>
+    </w:p>
+    <w:p>
+      <w:pPr>
+        <w:pStyle w:val="Normal"/>
+        <w:bidi w:val="0"/>
+        <w:jc w:val="start"/>
+        <w:rPr>
+          <w:b w:val="false"/>
+          <w:bCs w:val="false"/>
+          <w:lang w:val="en-US"/>
+        </w:rPr>
+      </w:pPr>
+      <w:r>
+        <w:rPr>
+          <w:b w:val="false"/>
+          <w:bCs w:val="false"/>
+          <w:lang w:val="en-US"/>
+        </w:rPr>
+        <w:t>fetch stories liked by user, pass Authorization header (GET)</w:t>
+      </w:r>
+    </w:p>
+    <w:p>
+      <w:pPr>
+        <w:pStyle w:val="Normal"/>
+        <w:bidi w:val="0"/>
+        <w:jc w:val="start"/>
+        <w:rPr>
+          <w:b w:val="false"/>
+          <w:bCs w:val="false"/>
+          <w:lang w:val="en-US"/>
+        </w:rPr>
+      </w:pPr>
+      <w:r>
+        <w:rPr>
+          <w:b w:val="false"/>
+          <w:bCs w:val="false"/>
+          <w:lang w:val="en-US"/>
+        </w:rPr>
+      </w:r>
+    </w:p>
+    <w:p>
+      <w:pPr>
+        <w:pStyle w:val="Normal"/>
+        <w:bidi w:val="0"/>
+        <w:jc w:val="start"/>
+        <w:rPr>
+          <w:b/>
+          <w:bCs/>
+          <w:lang w:val="en-US"/>
+        </w:rPr>
+      </w:pPr>
+      <w:r>
+        <w:rPr>
+          <w:b/>
+          <w:bCs/>
+          <w:lang w:val="en-US"/>
+        </w:rPr>
+        <w:t>react</w:t>
+      </w:r>
+    </w:p>
+    <w:p>
+      <w:pPr>
+        <w:pStyle w:val="Normal"/>
+        <w:bidi w:val="0"/>
+        <w:jc w:val="start"/>
+        <w:rPr>
+          <w:b/>
+          <w:bCs/>
+          <w:lang w:val="en-US"/>
+        </w:rPr>
+      </w:pPr>
+      <w:r>
+        <w:rPr>
+          <w:b/>
+          <w:bCs/>
+          <w:lang w:val="en-US"/>
+        </w:rPr>
+      </w:r>
+    </w:p>
+    <w:p>
+      <w:pPr>
+        <w:pStyle w:val="Normal"/>
+        <w:bidi w:val="0"/>
+        <w:jc w:val="start"/>
+        <w:rPr>
+          <w:b w:val="false"/>
+          <w:bCs w:val="false"/>
+          <w:lang w:val="en-US"/>
+        </w:rPr>
+      </w:pPr>
+      <w:r>
+        <w:rPr>
+          <w:b w:val="false"/>
+          <w:bCs w:val="false"/>
+          <w:lang w:val="en-US"/>
+        </w:rPr>
+        <w:t>react to story, like or dislike (POST), request body should contain story_id and type (type can be either like or dislike – idk why I did that, just use it as is)</w:t>
+      </w:r>
+    </w:p>
+    <w:p>
+      <w:pPr>
+        <w:pStyle w:val="Normal"/>
+        <w:bidi w:val="0"/>
+        <w:jc w:val="start"/>
+        <w:rPr>
+          <w:b w:val="false"/>
+          <w:bCs w:val="false"/>
+          <w:lang w:val="en-US"/>
+        </w:rPr>
+      </w:pPr>
+      <w:r>
+        <w:rPr>
+          <w:b w:val="false"/>
+          <w:bCs w:val="false"/>
+          <w:lang w:val="en-US"/>
+        </w:rPr>
+      </w:r>
+    </w:p>
+    <w:p>
+      <w:pPr>
+        <w:pStyle w:val="Normal"/>
+        <w:bidi w:val="0"/>
+        <w:jc w:val="start"/>
+        <w:rPr>
+          <w:b w:val="false"/>
+          <w:bCs w:val="false"/>
+          <w:lang w:val="en-US"/>
+        </w:rPr>
+      </w:pPr>
+      <w:r>
+        <w:rPr>
+          <w:b w:val="false"/>
+          <w:bCs w:val="false"/>
+          <w:lang w:val="en-US"/>
+        </w:rPr>
+      </w:r>
+    </w:p>
+    <w:p>
+      <w:pPr>
+        <w:pStyle w:val="Normal"/>
+        <w:bidi w:val="0"/>
+        <w:jc w:val="start"/>
+        <w:rPr>
+          <w:b w:val="false"/>
+          <w:bCs w:val="false"/>
+          <w:lang w:val="en-US"/>
+        </w:rPr>
+      </w:pPr>
+      <w:r>
+        <w:rPr>
+          <w:b w:val="false"/>
+          <w:bCs w:val="false"/>
+          <w:lang w:val="en-US"/>
         </w:rPr>
       </w:r>
     </w:p>
@@ -1356,6 +1974,7 @@
       <w:pgNumType w:fmt="decimal"/>
       <w:formProt w:val="false"/>
       <w:textDirection w:val="lrTb"/>
+      <w:docGrid w:type="default" w:linePitch="100" w:charSpace="0"/>
     </w:sectPr>
   </w:body>
 </w:document>
@@ -1375,7 +1994,6 @@
     </w:rPrDefault>
     <w:pPrDefault>
       <w:pPr>
-        <w:widowControl/>
         <w:suppressAutoHyphens w:val="true"/>
       </w:pPr>
     </w:pPrDefault>
@@ -1385,7 +2003,10 @@
     <w:qFormat/>
     <w:pPr>
       <w:widowControl/>
+      <w:suppressAutoHyphens w:val="true"/>
       <w:bidi w:val="0"/>
+      <w:spacing w:before="0" w:after="0"/>
+      <w:jc w:val="start"/>
     </w:pPr>
     <w:rPr>
       <w:rFonts w:ascii="Liberation Serif" w:hAnsi="Liberation Serif" w:eastAsia="NSimSun" w:cs="Arial"/>

--- a/API Docs.docx
+++ b/API Docs.docx
@@ -333,548 +333,537 @@
         </w:rPr>
       </w:pPr>
       <w:r>
+        <w:rPr>
+          <w:b w:val="false"/>
+          <w:bCs w:val="false"/>
+        </w:rPr>
+      </w:r>
+    </w:p>
+    <w:p>
+      <w:pPr>
+        <w:pStyle w:val="Normal"/>
+        <w:bidi w:val="0"/>
+        <w:jc w:val="start"/>
+        <w:rPr>
+          <w:b w:val="false"/>
+          <w:bCs w:val="false"/>
+        </w:rPr>
+      </w:pPr>
+      <w:r>
+        <w:rPr>
+          <w:b w:val="false"/>
+          <w:bCs w:val="false"/>
+        </w:rPr>
+        <w:t>if you simply pass query param ?user=&lt;int&gt; along with authorization token it will return someones profile info (it works only if request user is authenticated, so basically this shit is useless and probably should not be used)</w:t>
+      </w:r>
+    </w:p>
+    <w:p>
+      <w:pPr>
+        <w:pStyle w:val="Normal"/>
+        <w:bidi w:val="0"/>
+        <w:jc w:val="start"/>
+        <w:rPr>
+          <w:b w:val="false"/>
+          <w:bCs w:val="false"/>
+        </w:rPr>
+      </w:pPr>
+      <w:r>
+        <w:rPr>
+          <w:b w:val="false"/>
+          <w:bCs w:val="false"/>
+        </w:rPr>
+      </w:r>
+    </w:p>
+    <w:p>
+      <w:pPr>
+        <w:pStyle w:val="Normal"/>
+        <w:bidi w:val="0"/>
+        <w:jc w:val="start"/>
+        <w:rPr>
+          <w:b/>
+          <w:bCs/>
+        </w:rPr>
+      </w:pPr>
+      <w:r>
+        <w:rPr>
+          <w:b/>
+          <w:bCs/>
+        </w:rPr>
+        <w:t>writer</w:t>
+      </w:r>
+    </w:p>
+    <w:p>
+      <w:pPr>
+        <w:pStyle w:val="Normal"/>
+        <w:bidi w:val="0"/>
+        <w:jc w:val="start"/>
+        <w:rPr>
+          <w:b/>
+          <w:bCs/>
+        </w:rPr>
+      </w:pPr>
+      <w:r>
+        <w:rPr>
+          <w:b/>
+          <w:bCs/>
+        </w:rPr>
+      </w:r>
+    </w:p>
+    <w:p>
+      <w:pPr>
+        <w:pStyle w:val="Normal"/>
+        <w:bidi w:val="0"/>
+        <w:jc w:val="start"/>
+        <w:rPr>
+          <w:b w:val="false"/>
+          <w:bCs w:val="false"/>
+        </w:rPr>
+      </w:pPr>
+      <w:r>
+        <w:rPr>
+          <w:b w:val="false"/>
+          <w:bCs w:val="false"/>
+        </w:rPr>
+        <w:t>pass author_pseudo to create writer profile (POST)</w:t>
+      </w:r>
+    </w:p>
+    <w:p>
+      <w:pPr>
+        <w:pStyle w:val="Normal"/>
+        <w:bidi w:val="0"/>
+        <w:jc w:val="start"/>
+        <w:rPr>
+          <w:b w:val="false"/>
+          <w:bCs w:val="false"/>
+        </w:rPr>
+      </w:pPr>
+      <w:r>
+        <w:rPr>
+          <w:b w:val="false"/>
+          <w:bCs w:val="false"/>
+        </w:rPr>
+      </w:r>
+    </w:p>
+    <w:p>
+      <w:pPr>
+        <w:pStyle w:val="Normal"/>
+        <w:bidi w:val="0"/>
+        <w:jc w:val="start"/>
+        <w:rPr>
+          <w:b/>
+          <w:bCs/>
+        </w:rPr>
+      </w:pPr>
+      <w:r>
+        <w:rPr>
+          <w:b/>
+          <w:bCs/>
+        </w:rPr>
+        <w:t>subscribe</w:t>
+      </w:r>
+    </w:p>
+    <w:p>
+      <w:pPr>
+        <w:pStyle w:val="Normal"/>
+        <w:bidi w:val="0"/>
+        <w:jc w:val="start"/>
+        <w:rPr>
+          <w:b/>
+          <w:bCs/>
+        </w:rPr>
+      </w:pPr>
+      <w:r>
+        <w:rPr>
+          <w:b/>
+          <w:bCs/>
+        </w:rPr>
+      </w:r>
+    </w:p>
+    <w:p>
+      <w:pPr>
+        <w:pStyle w:val="Normal"/>
+        <w:bidi w:val="0"/>
+        <w:jc w:val="start"/>
+        <w:rPr>
+          <w:b w:val="false"/>
+          <w:bCs w:val="false"/>
+        </w:rPr>
+      </w:pPr>
+      <w:r>
+        <w:rPr>
+          <w:b w:val="false"/>
+          <w:bCs w:val="false"/>
+        </w:rPr>
+        <w:t>pass author_id to subscribe to author (POST)</w:t>
+      </w:r>
+    </w:p>
+    <w:p>
+      <w:pPr>
+        <w:pStyle w:val="Normal"/>
+        <w:bidi w:val="0"/>
+        <w:jc w:val="start"/>
+        <w:rPr>
+          <w:b w:val="false"/>
+          <w:bCs w:val="false"/>
+        </w:rPr>
+      </w:pPr>
+      <w:r>
+        <w:rPr>
+          <w:b w:val="false"/>
+          <w:bCs w:val="false"/>
+        </w:rPr>
+      </w:r>
+    </w:p>
+    <w:p>
+      <w:pPr>
+        <w:pStyle w:val="Normal"/>
+        <w:bidi w:val="0"/>
+        <w:jc w:val="start"/>
+        <w:rPr>
+          <w:b/>
+          <w:bCs/>
+        </w:rPr>
+      </w:pPr>
+      <w:r>
+        <w:rPr>
+          <w:b/>
+          <w:bCs/>
+        </w:rPr>
+        <w:t>subscriptions</w:t>
+      </w:r>
+    </w:p>
+    <w:p>
+      <w:pPr>
+        <w:pStyle w:val="Normal"/>
+        <w:bidi w:val="0"/>
+        <w:jc w:val="start"/>
+        <w:rPr>
+          <w:b/>
+          <w:bCs/>
+        </w:rPr>
+      </w:pPr>
+      <w:r>
+        <w:rPr>
+          <w:b/>
+          <w:bCs/>
+        </w:rPr>
+      </w:r>
+    </w:p>
+    <w:p>
+      <w:pPr>
+        <w:pStyle w:val="Normal"/>
+        <w:bidi w:val="0"/>
+        <w:jc w:val="start"/>
+        <w:rPr>
+          <w:b w:val="false"/>
+          <w:bCs w:val="false"/>
+        </w:rPr>
+      </w:pPr>
+      <w:r>
+        <w:rPr>
+          <w:b w:val="false"/>
+          <w:bCs w:val="false"/>
+        </w:rPr>
+        <w:t>pass authorization token to get list of writers you’re subscribed to (GET)</w:t>
+      </w:r>
+    </w:p>
+    <w:p>
+      <w:pPr>
+        <w:pStyle w:val="Normal"/>
+        <w:bidi w:val="0"/>
+        <w:jc w:val="start"/>
+        <w:rPr>
+          <w:b w:val="false"/>
+          <w:bCs w:val="false"/>
+        </w:rPr>
+      </w:pPr>
+      <w:r>
+        <w:rPr>
+          <w:b w:val="false"/>
+          <w:bCs w:val="false"/>
+        </w:rPr>
+      </w:r>
+    </w:p>
+    <w:p>
+      <w:pPr>
+        <w:pStyle w:val="Normal"/>
+        <w:bidi w:val="0"/>
+        <w:jc w:val="start"/>
+        <w:rPr>
+          <w:b/>
+          <w:bCs/>
+        </w:rPr>
+      </w:pPr>
+      <w:r>
+        <w:rPr>
+          <w:b/>
+          <w:bCs/>
+        </w:rPr>
+        <w:t>notify</w:t>
+      </w:r>
+    </w:p>
+    <w:p>
+      <w:pPr>
+        <w:pStyle w:val="Normal"/>
+        <w:bidi w:val="0"/>
+        <w:jc w:val="start"/>
+        <w:rPr>
+          <w:b/>
+          <w:bCs/>
+        </w:rPr>
+      </w:pPr>
+      <w:r>
+        <w:rPr>
+          <w:b/>
+          <w:bCs/>
+        </w:rPr>
+      </w:r>
+    </w:p>
+    <w:p>
+      <w:pPr>
+        <w:pStyle w:val="Normal"/>
+        <w:bidi w:val="0"/>
+        <w:jc w:val="start"/>
+        <w:rPr>
+          <w:b w:val="false"/>
+          <w:bCs w:val="false"/>
+        </w:rPr>
+      </w:pPr>
+      <w:r>
+        <w:rPr>
+          <w:b w:val="false"/>
+          <w:bCs w:val="false"/>
+        </w:rPr>
+        <w:t>pass author_id to either receive notifications from writer (about him creating new story) or not (POST)</w:t>
+      </w:r>
+    </w:p>
+    <w:p>
+      <w:pPr>
+        <w:pStyle w:val="Normal"/>
+        <w:bidi w:val="0"/>
+        <w:jc w:val="start"/>
+        <w:rPr>
+          <w:b w:val="false"/>
+          <w:bCs w:val="false"/>
+        </w:rPr>
+      </w:pPr>
+      <w:r>
+        <w:rPr>
+          <w:b w:val="false"/>
+          <w:bCs w:val="false"/>
+        </w:rPr>
+      </w:r>
+    </w:p>
+    <w:p>
+      <w:pPr>
+        <w:pStyle w:val="Normal"/>
+        <w:bidi w:val="0"/>
+        <w:jc w:val="start"/>
+        <w:rPr>
+          <w:b w:val="false"/>
+          <w:bCs w:val="false"/>
+        </w:rPr>
+      </w:pPr>
+      <w:r>
+        <w:rPr>
+          <w:b w:val="false"/>
+          <w:bCs w:val="false"/>
+        </w:rPr>
+      </w:r>
+    </w:p>
+    <w:p>
+      <w:pPr>
+        <w:pStyle w:val="Normal"/>
+        <w:bidi w:val="0"/>
+        <w:jc w:val="start"/>
+        <w:rPr>
+          <w:b w:val="false"/>
+          <w:bCs w:val="false"/>
+        </w:rPr>
+      </w:pPr>
+      <w:r>
+        <w:rPr>
+          <w:b w:val="false"/>
+          <w:bCs w:val="false"/>
+        </w:rPr>
+      </w:r>
+    </w:p>
+    <w:p>
+      <w:pPr>
+        <w:pStyle w:val="Normal"/>
+        <w:bidi w:val="0"/>
+        <w:jc w:val="start"/>
+        <w:rPr>
+          <w:b w:val="false"/>
+          <w:bCs w:val="false"/>
+        </w:rPr>
+      </w:pPr>
+      <w:r>
+        <w:rPr>
+          <w:b w:val="false"/>
+          <w:bCs w:val="false"/>
+        </w:rPr>
+      </w:r>
+    </w:p>
+    <w:p>
+      <w:pPr>
+        <w:pStyle w:val="Normal"/>
+        <w:bidi w:val="0"/>
+        <w:jc w:val="start"/>
+        <w:rPr>
+          <w:b w:val="false"/>
+          <w:bCs w:val="false"/>
+        </w:rPr>
+      </w:pPr>
+      <w:r>
+        <w:rPr>
+          <w:b w:val="false"/>
+          <w:bCs w:val="false"/>
+        </w:rPr>
+      </w:r>
+    </w:p>
+    <w:p>
+      <w:pPr>
+        <w:pStyle w:val="Normal"/>
+        <w:bidi w:val="0"/>
+        <w:jc w:val="start"/>
+        <w:rPr>
+          <w:b w:val="false"/>
+          <w:bCs w:val="false"/>
+        </w:rPr>
+      </w:pPr>
+      <w:r>
+        <w:rPr>
+          <w:b w:val="false"/>
+          <w:bCs w:val="false"/>
+        </w:rPr>
+      </w:r>
+    </w:p>
+    <w:p>
+      <w:pPr>
+        <w:pStyle w:val="Normal"/>
+        <w:bidi w:val="0"/>
+        <w:jc w:val="start"/>
+        <w:rPr>
+          <w:b w:val="false"/>
+          <w:bCs w:val="false"/>
+        </w:rPr>
+      </w:pPr>
+      <w:r>
+        <w:rPr>
+          <w:b w:val="false"/>
+          <w:bCs w:val="false"/>
+        </w:rPr>
+      </w:r>
+    </w:p>
+    <w:p>
+      <w:pPr>
+        <w:pStyle w:val="Normal"/>
+        <w:bidi w:val="0"/>
+        <w:jc w:val="start"/>
+        <w:rPr>
+          <w:b w:val="false"/>
+          <w:bCs w:val="false"/>
+        </w:rPr>
+      </w:pPr>
+      <w:r>
+        <w:rPr>
+          <w:b w:val="false"/>
+          <w:bCs w:val="false"/>
+        </w:rPr>
+      </w:r>
+    </w:p>
+    <w:p>
+      <w:pPr>
+        <w:pStyle w:val="Normal"/>
+        <w:bidi w:val="0"/>
+        <w:jc w:val="start"/>
+        <w:rPr>
+          <w:b w:val="false"/>
+          <w:bCs w:val="false"/>
+        </w:rPr>
+      </w:pPr>
+      <w:r>
+        <w:rPr>
+          <w:b w:val="false"/>
+          <w:bCs w:val="false"/>
+        </w:rPr>
+      </w:r>
+    </w:p>
+    <w:p>
+      <w:pPr>
+        <w:pStyle w:val="Normal"/>
+        <w:bidi w:val="0"/>
+        <w:jc w:val="start"/>
+        <w:rPr>
+          <w:b w:val="false"/>
+          <w:bCs w:val="false"/>
+        </w:rPr>
+      </w:pPr>
+      <w:r>
+        <w:rPr>
+          <w:b w:val="false"/>
+          <w:bCs w:val="false"/>
+        </w:rPr>
+      </w:r>
+    </w:p>
+    <w:p>
+      <w:pPr>
+        <w:pStyle w:val="Normal"/>
+        <w:bidi w:val="0"/>
+        <w:jc w:val="start"/>
+        <w:rPr>
+          <w:b w:val="false"/>
+          <w:bCs w:val="false"/>
+        </w:rPr>
+      </w:pPr>
+      <w:r>
+        <w:rPr>
+          <w:b w:val="false"/>
+          <w:bCs w:val="false"/>
+        </w:rPr>
+      </w:r>
+    </w:p>
+    <w:p>
+      <w:pPr>
+        <w:pStyle w:val="Normal"/>
+        <w:bidi w:val="0"/>
+        <w:jc w:val="start"/>
+        <w:rPr>
+          <w:b w:val="false"/>
+          <w:bCs w:val="false"/>
+        </w:rPr>
+      </w:pPr>
+      <w:r>
+        <w:rPr>
+          <w:b w:val="false"/>
+          <w:bCs w:val="false"/>
+        </w:rPr>
+      </w:r>
+    </w:p>
+    <w:p>
+      <w:pPr>
+        <w:pStyle w:val="Normal"/>
+        <w:bidi w:val="0"/>
+        <w:jc w:val="start"/>
+        <w:rPr>
+          <w:b w:val="false"/>
+          <w:bCs w:val="false"/>
+        </w:rPr>
+      </w:pPr>
+      <w:r>
+        <w:rPr>
+          <w:b w:val="false"/>
+          <w:bCs w:val="false"/>
+        </w:rPr>
+      </w:r>
+    </w:p>
+    <w:p>
+      <w:pPr>
+        <w:pStyle w:val="Normal"/>
+        <w:bidi w:val="0"/>
+        <w:jc w:val="start"/>
         <w:rPr/>
-      </w:r>
-    </w:p>
-    <w:p>
-      <w:pPr>
-        <w:pStyle w:val="Normal"/>
-        <w:bidi w:val="0"/>
-        <w:jc w:val="start"/>
-        <w:rPr>
-          <w:b w:val="false"/>
-          <w:bCs w:val="false"/>
-        </w:rPr>
-      </w:pPr>
-      <w:r>
-        <w:rPr>
-          <w:b w:val="false"/>
-          <w:bCs w:val="false"/>
-        </w:rPr>
-        <w:t>if you simply pass query param ?user=&lt;int&gt; along with authorization token it will return someones profile info (it works only if request user is authenticated, so basically this shit is useless and probably should not be used)</w:t>
-      </w:r>
-    </w:p>
-    <w:p>
-      <w:pPr>
-        <w:pStyle w:val="Normal"/>
-        <w:bidi w:val="0"/>
-        <w:jc w:val="start"/>
-        <w:rPr>
-          <w:b w:val="false"/>
-          <w:bCs w:val="false"/>
-        </w:rPr>
-      </w:pPr>
-      <w:r>
-        <w:rPr>
-          <w:b w:val="false"/>
-          <w:bCs w:val="false"/>
-        </w:rPr>
-      </w:r>
-    </w:p>
-    <w:p>
-      <w:pPr>
-        <w:pStyle w:val="Normal"/>
-        <w:bidi w:val="0"/>
-        <w:jc w:val="start"/>
-        <w:rPr>
-          <w:b/>
-          <w:bCs/>
-        </w:rPr>
-      </w:pPr>
-      <w:r>
-        <w:rPr>
-          <w:b/>
-          <w:bCs/>
-        </w:rPr>
-        <w:t>writer</w:t>
-      </w:r>
-    </w:p>
-    <w:p>
-      <w:pPr>
-        <w:pStyle w:val="Normal"/>
-        <w:bidi w:val="0"/>
-        <w:jc w:val="start"/>
-        <w:rPr>
-          <w:b/>
-          <w:bCs/>
-        </w:rPr>
-      </w:pPr>
-      <w:r>
-        <w:rPr>
-          <w:b/>
-          <w:bCs/>
-        </w:rPr>
-      </w:r>
-    </w:p>
-    <w:p>
-      <w:pPr>
-        <w:pStyle w:val="Normal"/>
-        <w:bidi w:val="0"/>
-        <w:jc w:val="start"/>
-        <w:rPr>
-          <w:b w:val="false"/>
-          <w:bCs w:val="false"/>
-        </w:rPr>
-      </w:pPr>
-      <w:r>
-        <w:rPr>
-          <w:b w:val="false"/>
-          <w:bCs w:val="false"/>
-        </w:rPr>
-        <w:t>pass author_pseudo to create writer profile (POST)</w:t>
-      </w:r>
-    </w:p>
-    <w:p>
-      <w:pPr>
-        <w:pStyle w:val="Normal"/>
-        <w:bidi w:val="0"/>
-        <w:jc w:val="start"/>
-        <w:rPr>
-          <w:b w:val="false"/>
-          <w:bCs w:val="false"/>
-        </w:rPr>
-      </w:pPr>
-      <w:r>
-        <w:rPr>
-          <w:b w:val="false"/>
-          <w:bCs w:val="false"/>
-        </w:rPr>
-      </w:r>
-    </w:p>
-    <w:p>
-      <w:pPr>
-        <w:pStyle w:val="Normal"/>
-        <w:bidi w:val="0"/>
-        <w:jc w:val="start"/>
-        <w:rPr>
-          <w:b/>
-          <w:bCs/>
-        </w:rPr>
-      </w:pPr>
-      <w:r>
-        <w:rPr>
-          <w:b/>
-          <w:bCs/>
-        </w:rPr>
-        <w:t>subscribe</w:t>
-      </w:r>
-    </w:p>
-    <w:p>
-      <w:pPr>
-        <w:pStyle w:val="Normal"/>
-        <w:bidi w:val="0"/>
-        <w:jc w:val="start"/>
-        <w:rPr>
-          <w:b/>
-          <w:bCs/>
-        </w:rPr>
-      </w:pPr>
-      <w:r>
-        <w:rPr>
-          <w:b/>
-          <w:bCs/>
-        </w:rPr>
-      </w:r>
-    </w:p>
-    <w:p>
-      <w:pPr>
-        <w:pStyle w:val="Normal"/>
-        <w:bidi w:val="0"/>
-        <w:jc w:val="start"/>
-        <w:rPr>
-          <w:b w:val="false"/>
-          <w:bCs w:val="false"/>
-        </w:rPr>
-      </w:pPr>
-      <w:r>
-        <w:rPr>
-          <w:b w:val="false"/>
-          <w:bCs w:val="false"/>
-        </w:rPr>
-        <w:t>pass author_id to subscribe to author (POST)</w:t>
-      </w:r>
-    </w:p>
-    <w:p>
-      <w:pPr>
-        <w:pStyle w:val="Normal"/>
-        <w:bidi w:val="0"/>
-        <w:jc w:val="start"/>
-        <w:rPr>
-          <w:b w:val="false"/>
-          <w:bCs w:val="false"/>
-        </w:rPr>
-      </w:pPr>
-      <w:r>
-        <w:rPr>
-          <w:b w:val="false"/>
-          <w:bCs w:val="false"/>
-        </w:rPr>
-      </w:r>
-    </w:p>
-    <w:p>
-      <w:pPr>
-        <w:pStyle w:val="Normal"/>
-        <w:bidi w:val="0"/>
-        <w:jc w:val="start"/>
-        <w:rPr>
-          <w:b/>
-          <w:bCs/>
-        </w:rPr>
-      </w:pPr>
-      <w:r>
-        <w:rPr>
-          <w:b/>
-          <w:bCs/>
-        </w:rPr>
-        <w:t>subscriptions</w:t>
-      </w:r>
-    </w:p>
-    <w:p>
-      <w:pPr>
-        <w:pStyle w:val="Normal"/>
-        <w:bidi w:val="0"/>
-        <w:jc w:val="start"/>
-        <w:rPr>
-          <w:b/>
-          <w:bCs/>
-        </w:rPr>
-      </w:pPr>
-      <w:r>
-        <w:rPr>
-          <w:b/>
-          <w:bCs/>
-        </w:rPr>
-      </w:r>
-    </w:p>
-    <w:p>
-      <w:pPr>
-        <w:pStyle w:val="Normal"/>
-        <w:bidi w:val="0"/>
-        <w:jc w:val="start"/>
-        <w:rPr>
-          <w:b w:val="false"/>
-          <w:bCs w:val="false"/>
-        </w:rPr>
-      </w:pPr>
-      <w:r>
-        <w:rPr>
-          <w:b w:val="false"/>
-          <w:bCs w:val="false"/>
-        </w:rPr>
-        <w:t xml:space="preserve">pass authorization token to get list of writers </w:t>
-      </w:r>
-      <w:r>
-        <w:rPr>
-          <w:b w:val="false"/>
-          <w:bCs w:val="false"/>
-        </w:rPr>
-        <w:t>you</w:t>
-      </w:r>
-      <w:r>
-        <w:rPr>
-          <w:b w:val="false"/>
-          <w:bCs w:val="false"/>
-        </w:rPr>
-        <w:t>’re subscribed to (GET)</w:t>
-      </w:r>
-    </w:p>
-    <w:p>
-      <w:pPr>
-        <w:pStyle w:val="Normal"/>
-        <w:bidi w:val="0"/>
-        <w:jc w:val="start"/>
-        <w:rPr>
-          <w:b w:val="false"/>
-          <w:bCs w:val="false"/>
-        </w:rPr>
-      </w:pPr>
-      <w:r>
-        <w:rPr>
-          <w:b w:val="false"/>
-          <w:bCs w:val="false"/>
-        </w:rPr>
-      </w:r>
-    </w:p>
-    <w:p>
-      <w:pPr>
-        <w:pStyle w:val="Normal"/>
-        <w:bidi w:val="0"/>
-        <w:jc w:val="start"/>
-        <w:rPr>
-          <w:b/>
-          <w:bCs/>
-        </w:rPr>
-      </w:pPr>
-      <w:r>
-        <w:rPr>
-          <w:b/>
-          <w:bCs/>
-        </w:rPr>
-        <w:t>notify</w:t>
-      </w:r>
-    </w:p>
-    <w:p>
-      <w:pPr>
-        <w:pStyle w:val="Normal"/>
-        <w:bidi w:val="0"/>
-        <w:jc w:val="start"/>
-        <w:rPr>
-          <w:b/>
-          <w:bCs/>
-        </w:rPr>
-      </w:pPr>
-      <w:r>
-        <w:rPr>
-          <w:b/>
-          <w:bCs/>
-        </w:rPr>
-      </w:r>
-    </w:p>
-    <w:p>
-      <w:pPr>
-        <w:pStyle w:val="Normal"/>
-        <w:bidi w:val="0"/>
-        <w:jc w:val="start"/>
-        <w:rPr>
-          <w:b w:val="false"/>
-          <w:bCs w:val="false"/>
-        </w:rPr>
-      </w:pPr>
-      <w:r>
-        <w:rPr>
-          <w:b w:val="false"/>
-          <w:bCs w:val="false"/>
-        </w:rPr>
-        <w:t>pass author_id to either receive notifications from writer (about him creating new story) or not (POST)</w:t>
-      </w:r>
-    </w:p>
-    <w:p>
-      <w:pPr>
-        <w:pStyle w:val="Normal"/>
-        <w:bidi w:val="0"/>
-        <w:jc w:val="start"/>
-        <w:rPr>
-          <w:b w:val="false"/>
-          <w:bCs w:val="false"/>
-        </w:rPr>
-      </w:pPr>
-      <w:r>
-        <w:rPr>
-          <w:b w:val="false"/>
-          <w:bCs w:val="false"/>
-        </w:rPr>
-      </w:r>
-    </w:p>
-    <w:p>
-      <w:pPr>
-        <w:pStyle w:val="Normal"/>
-        <w:bidi w:val="0"/>
-        <w:jc w:val="start"/>
-        <w:rPr>
-          <w:b w:val="false"/>
-          <w:bCs w:val="false"/>
-        </w:rPr>
-      </w:pPr>
-      <w:r>
-        <w:rPr>
-          <w:b w:val="false"/>
-          <w:bCs w:val="false"/>
-        </w:rPr>
-      </w:r>
-    </w:p>
-    <w:p>
-      <w:pPr>
-        <w:pStyle w:val="Normal"/>
-        <w:bidi w:val="0"/>
-        <w:jc w:val="start"/>
-        <w:rPr>
-          <w:b w:val="false"/>
-          <w:bCs w:val="false"/>
-        </w:rPr>
-      </w:pPr>
-      <w:r>
-        <w:rPr>
-          <w:b w:val="false"/>
-          <w:bCs w:val="false"/>
-        </w:rPr>
-      </w:r>
-    </w:p>
-    <w:p>
-      <w:pPr>
-        <w:pStyle w:val="Normal"/>
-        <w:bidi w:val="0"/>
-        <w:jc w:val="start"/>
-        <w:rPr>
-          <w:b w:val="false"/>
-          <w:bCs w:val="false"/>
-        </w:rPr>
-      </w:pPr>
-      <w:r>
-        <w:rPr>
-          <w:b w:val="false"/>
-          <w:bCs w:val="false"/>
-        </w:rPr>
-      </w:r>
-    </w:p>
-    <w:p>
-      <w:pPr>
-        <w:pStyle w:val="Normal"/>
-        <w:bidi w:val="0"/>
-        <w:jc w:val="start"/>
-        <w:rPr>
-          <w:b w:val="false"/>
-          <w:bCs w:val="false"/>
-        </w:rPr>
-      </w:pPr>
-      <w:r>
-        <w:rPr>
-          <w:b w:val="false"/>
-          <w:bCs w:val="false"/>
-        </w:rPr>
-      </w:r>
-    </w:p>
-    <w:p>
-      <w:pPr>
-        <w:pStyle w:val="Normal"/>
-        <w:bidi w:val="0"/>
-        <w:jc w:val="start"/>
-        <w:rPr>
-          <w:b w:val="false"/>
-          <w:bCs w:val="false"/>
-        </w:rPr>
-      </w:pPr>
-      <w:r>
-        <w:rPr>
-          <w:b w:val="false"/>
-          <w:bCs w:val="false"/>
-        </w:rPr>
-      </w:r>
-    </w:p>
-    <w:p>
-      <w:pPr>
-        <w:pStyle w:val="Normal"/>
-        <w:bidi w:val="0"/>
-        <w:jc w:val="start"/>
-        <w:rPr>
-          <w:b w:val="false"/>
-          <w:bCs w:val="false"/>
-        </w:rPr>
-      </w:pPr>
-      <w:r>
-        <w:rPr>
-          <w:b w:val="false"/>
-          <w:bCs w:val="false"/>
-        </w:rPr>
-      </w:r>
-    </w:p>
-    <w:p>
-      <w:pPr>
-        <w:pStyle w:val="Normal"/>
-        <w:bidi w:val="0"/>
-        <w:jc w:val="start"/>
-        <w:rPr>
-          <w:b w:val="false"/>
-          <w:bCs w:val="false"/>
-        </w:rPr>
-      </w:pPr>
-      <w:r>
-        <w:rPr>
-          <w:b w:val="false"/>
-          <w:bCs w:val="false"/>
-        </w:rPr>
-      </w:r>
-    </w:p>
-    <w:p>
-      <w:pPr>
-        <w:pStyle w:val="Normal"/>
-        <w:bidi w:val="0"/>
-        <w:jc w:val="start"/>
-        <w:rPr>
-          <w:b w:val="false"/>
-          <w:bCs w:val="false"/>
-        </w:rPr>
-      </w:pPr>
-      <w:r>
-        <w:rPr>
-          <w:b w:val="false"/>
-          <w:bCs w:val="false"/>
-        </w:rPr>
-      </w:r>
-    </w:p>
-    <w:p>
-      <w:pPr>
-        <w:pStyle w:val="Normal"/>
-        <w:bidi w:val="0"/>
-        <w:jc w:val="start"/>
-        <w:rPr>
-          <w:b w:val="false"/>
-          <w:bCs w:val="false"/>
-        </w:rPr>
-      </w:pPr>
-      <w:r>
-        <w:rPr>
-          <w:b w:val="false"/>
-          <w:bCs w:val="false"/>
-        </w:rPr>
-      </w:r>
-    </w:p>
-    <w:p>
-      <w:pPr>
-        <w:pStyle w:val="Normal"/>
-        <w:bidi w:val="0"/>
-        <w:jc w:val="start"/>
-        <w:rPr>
-          <w:b w:val="false"/>
-          <w:bCs w:val="false"/>
-        </w:rPr>
-      </w:pPr>
-      <w:r>
-        <w:rPr>
-          <w:b w:val="false"/>
-          <w:bCs w:val="false"/>
-        </w:rPr>
-      </w:r>
-    </w:p>
-    <w:p>
-      <w:pPr>
-        <w:pStyle w:val="Normal"/>
-        <w:bidi w:val="0"/>
-        <w:jc w:val="start"/>
-        <w:rPr>
-          <w:b w:val="false"/>
-          <w:bCs w:val="false"/>
-        </w:rPr>
-      </w:pPr>
-      <w:r>
-        <w:rPr>
-          <w:b w:val="false"/>
-          <w:bCs w:val="false"/>
-        </w:rPr>
-      </w:r>
-    </w:p>
-    <w:p>
-      <w:pPr>
-        <w:pStyle w:val="Normal"/>
-        <w:bidi w:val="0"/>
-        <w:jc w:val="start"/>
-        <w:rPr>
-          <w:b w:val="false"/>
-          <w:bCs w:val="false"/>
-        </w:rPr>
-      </w:pPr>
-      <w:r>
-        <w:rPr>
-          <w:b w:val="false"/>
-          <w:bCs w:val="false"/>
-        </w:rPr>
-      </w:r>
-    </w:p>
-    <w:p>
-      <w:pPr>
-        <w:pStyle w:val="Normal"/>
-        <w:bidi w:val="0"/>
-        <w:jc w:val="start"/>
-        <w:rPr/>
       </w:pPr>
       <w:r>
         <w:rPr>
@@ -916,63 +905,42 @@
           <w:b/>
           <w:bCs/>
         </w:rPr>
-        <w:t>all</w:t>
-      </w:r>
-      <w:r>
-        <w:rPr>
-          <w:b/>
-          <w:bCs/>
-        </w:rPr>
-        <w:t>**</w:t>
-      </w:r>
-    </w:p>
-    <w:p>
-      <w:pPr>
-        <w:pStyle w:val="Normal"/>
-        <w:bidi w:val="0"/>
-        <w:jc w:val="start"/>
-        <w:rPr>
-          <w:b/>
-          <w:bCs/>
-        </w:rPr>
-      </w:pPr>
-      <w:r>
-        <w:rPr>
-          <w:b/>
-          <w:bCs/>
-        </w:rPr>
-      </w:r>
-    </w:p>
-    <w:p>
-      <w:pPr>
-        <w:pStyle w:val="Normal"/>
-        <w:bidi w:val="0"/>
-        <w:jc w:val="start"/>
-        <w:rPr>
-          <w:b w:val="false"/>
-          <w:bCs w:val="false"/>
-        </w:rPr>
-      </w:pPr>
-      <w:r>
-        <w:rPr>
-          <w:b w:val="false"/>
-          <w:bCs w:val="false"/>
-        </w:rPr>
-        <w:t xml:space="preserve">get all stories (GET), you can also pass </w:t>
-      </w:r>
-      <w:r>
-        <w:rPr>
-          <w:b w:val="false"/>
-          <w:bCs w:val="false"/>
-        </w:rPr>
-        <w:t xml:space="preserve">query_params such as: </w:t>
-      </w:r>
-      <w:r>
-        <w:rPr>
-          <w:b w:val="false"/>
-          <w:bCs w:val="false"/>
-        </w:rPr>
-        <w:t>search_prompt, genres (id’s), tag (id), sort_by (likes_count, -likes_count, -created, created, -views_counter, views_counter, comments_count, -comments_count  - use any if needed) those with minus sign return sorted in manner from greater to lesser (if I’m not mistaken)</w:t>
+        <w:t>all**</w:t>
+      </w:r>
+    </w:p>
+    <w:p>
+      <w:pPr>
+        <w:pStyle w:val="Normal"/>
+        <w:bidi w:val="0"/>
+        <w:jc w:val="start"/>
+        <w:rPr>
+          <w:b/>
+          <w:bCs/>
+        </w:rPr>
+      </w:pPr>
+      <w:r>
+        <w:rPr>
+          <w:b/>
+          <w:bCs/>
+        </w:rPr>
+      </w:r>
+    </w:p>
+    <w:p>
+      <w:pPr>
+        <w:pStyle w:val="Normal"/>
+        <w:bidi w:val="0"/>
+        <w:jc w:val="start"/>
+        <w:rPr>
+          <w:b w:val="false"/>
+          <w:bCs w:val="false"/>
+        </w:rPr>
+      </w:pPr>
+      <w:r>
+        <w:rPr>
+          <w:b w:val="false"/>
+          <w:bCs w:val="false"/>
+        </w:rPr>
+        <w:t>get all stories (GET), you can also pass query_params such as: search_prompt, genres (id’s), tag (id), sort_by (likes_count, -likes_count, -created, created, -views_counter, views_counter, comments_count, -comments_count  - use any if needed) those with minus sign return sorted in manner from greater to lesser (if I’m not mistaken)</w:t>
       </w:r>
     </w:p>
     <w:p>
@@ -1012,16 +980,7 @@
           <w:i/>
           <w:iCs/>
         </w:rPr>
-        <w:t>{host}/api/stories/</w:t>
-      </w:r>
-      <w:r>
-        <w:rPr>
-          <w:b/>
-          <w:bCs/>
-          <w:i/>
-          <w:iCs/>
-        </w:rPr>
-        <w:t>all/?search_prompt=&lt;string&gt;&amp;genres=&lt;list of int’s&gt; e.g. 1, or 1,2,3, &amp;tag=&lt;int&gt;&amp;sort_by=&lt;string&gt;</w:t>
+        <w:t>{host}/api/stories/all/?search_prompt=&lt;string&gt;&amp;genres=&lt;list of int’s&gt; e.g. 1, or 1,2,3, &amp;tag=&lt;int&gt;&amp;sort_by=&lt;string&gt;</w:t>
       </w:r>
     </w:p>
     <w:p>
@@ -1192,7 +1151,10 @@
         </w:rPr>
       </w:pPr>
       <w:r>
-        <w:rPr/>
+        <w:rPr>
+          <w:b w:val="false"/>
+          <w:bCs w:val="false"/>
+        </w:rPr>
       </w:r>
     </w:p>
     <w:p>
@@ -1245,185 +1207,163 @@
           <w:b/>
           <w:bCs/>
         </w:rPr>
-        <w:t>get_genres</w:t>
-      </w:r>
-      <w:r>
-        <w:rPr>
-          <w:b/>
-          <w:bCs/>
-        </w:rPr>
-        <w:t>**</w:t>
-      </w:r>
-    </w:p>
-    <w:p>
-      <w:pPr>
-        <w:pStyle w:val="Normal"/>
-        <w:bidi w:val="0"/>
-        <w:jc w:val="start"/>
-        <w:rPr>
-          <w:b/>
-          <w:bCs/>
-        </w:rPr>
-      </w:pPr>
-      <w:r>
-        <w:rPr>
-          <w:b/>
-          <w:bCs/>
-        </w:rPr>
-      </w:r>
-    </w:p>
-    <w:p>
-      <w:pPr>
-        <w:pStyle w:val="Normal"/>
-        <w:bidi w:val="0"/>
-        <w:jc w:val="start"/>
-        <w:rPr>
-          <w:b w:val="false"/>
-          <w:bCs w:val="false"/>
-        </w:rPr>
-      </w:pPr>
-      <w:r>
-        <w:rPr>
-          <w:b w:val="false"/>
-          <w:bCs w:val="false"/>
-        </w:rPr>
-        <w:t xml:space="preserve">fetches all genres, sorted by popularity (most used come first) </w:t>
-      </w:r>
-      <w:r>
-        <w:rPr>
-          <w:b w:val="false"/>
-          <w:bCs w:val="false"/>
-        </w:rPr>
-        <w:t>(GET)</w:t>
-      </w:r>
-    </w:p>
-    <w:p>
-      <w:pPr>
-        <w:pStyle w:val="Normal"/>
-        <w:bidi w:val="0"/>
-        <w:jc w:val="start"/>
-        <w:rPr>
-          <w:b w:val="false"/>
-          <w:bCs w:val="false"/>
-        </w:rPr>
-      </w:pPr>
-      <w:r>
-        <w:rPr>
-          <w:b w:val="false"/>
-          <w:bCs w:val="false"/>
-        </w:rPr>
-      </w:r>
-    </w:p>
-    <w:p>
-      <w:pPr>
-        <w:pStyle w:val="Normal"/>
-        <w:bidi w:val="0"/>
-        <w:jc w:val="start"/>
-        <w:rPr>
-          <w:b w:val="false"/>
-          <w:bCs w:val="false"/>
-        </w:rPr>
-      </w:pPr>
-      <w:r>
-        <w:rPr>
-          <w:b w:val="false"/>
-          <w:bCs w:val="false"/>
-        </w:rPr>
-      </w:r>
-    </w:p>
-    <w:p>
-      <w:pPr>
-        <w:pStyle w:val="Normal"/>
-        <w:bidi w:val="0"/>
-        <w:jc w:val="start"/>
-        <w:rPr>
-          <w:b/>
-          <w:bCs/>
-        </w:rPr>
-      </w:pPr>
-      <w:r>
-        <w:rPr>
-          <w:b/>
-          <w:bCs/>
-        </w:rPr>
-        <w:t>get_tags</w:t>
-      </w:r>
-      <w:r>
-        <w:rPr>
-          <w:b/>
-          <w:bCs/>
-        </w:rPr>
-        <w:t>**</w:t>
-      </w:r>
-    </w:p>
-    <w:p>
-      <w:pPr>
-        <w:pStyle w:val="Normal"/>
-        <w:bidi w:val="0"/>
-        <w:jc w:val="start"/>
-        <w:rPr>
-          <w:b w:val="false"/>
-          <w:bCs w:val="false"/>
-        </w:rPr>
-      </w:pPr>
-      <w:r>
-        <w:rPr>
-          <w:b w:val="false"/>
-          <w:bCs w:val="false"/>
-        </w:rPr>
-      </w:r>
-    </w:p>
-    <w:p>
-      <w:pPr>
-        <w:pStyle w:val="Normal"/>
-        <w:bidi w:val="0"/>
-        <w:jc w:val="start"/>
-        <w:rPr>
-          <w:b w:val="false"/>
-          <w:bCs w:val="false"/>
-        </w:rPr>
-      </w:pPr>
-      <w:r>
-        <w:rPr>
-          <w:b w:val="false"/>
-          <w:bCs w:val="false"/>
-        </w:rPr>
-        <w:t xml:space="preserve">fetches all tags, sorted by popularity (most used come first) </w:t>
-      </w:r>
-      <w:r>
-        <w:rPr>
-          <w:b w:val="false"/>
-          <w:bCs w:val="false"/>
-        </w:rPr>
-        <w:t>(GET)</w:t>
-      </w:r>
-    </w:p>
-    <w:p>
-      <w:pPr>
-        <w:pStyle w:val="Normal"/>
-        <w:bidi w:val="0"/>
-        <w:jc w:val="start"/>
-        <w:rPr>
-          <w:b w:val="false"/>
-          <w:bCs w:val="false"/>
-        </w:rPr>
-      </w:pPr>
-      <w:r>
-        <w:rPr/>
-      </w:r>
-    </w:p>
-    <w:p>
-      <w:pPr>
-        <w:pStyle w:val="Normal"/>
-        <w:bidi w:val="0"/>
-        <w:jc w:val="start"/>
-        <w:rPr>
-          <w:b w:val="false"/>
-          <w:bCs w:val="false"/>
-        </w:rPr>
-      </w:pPr>
-      <w:r>
-        <w:rPr/>
+        <w:t>get_genres**</w:t>
+      </w:r>
+    </w:p>
+    <w:p>
+      <w:pPr>
+        <w:pStyle w:val="Normal"/>
+        <w:bidi w:val="0"/>
+        <w:jc w:val="start"/>
+        <w:rPr>
+          <w:b/>
+          <w:bCs/>
+        </w:rPr>
+      </w:pPr>
+      <w:r>
+        <w:rPr>
+          <w:b/>
+          <w:bCs/>
+        </w:rPr>
+      </w:r>
+    </w:p>
+    <w:p>
+      <w:pPr>
+        <w:pStyle w:val="Normal"/>
+        <w:bidi w:val="0"/>
+        <w:jc w:val="start"/>
+        <w:rPr>
+          <w:b w:val="false"/>
+          <w:bCs w:val="false"/>
+        </w:rPr>
+      </w:pPr>
+      <w:r>
+        <w:rPr>
+          <w:b w:val="false"/>
+          <w:bCs w:val="false"/>
+        </w:rPr>
+        <w:t>fetches all genres, sorted by popularity (most used come first) (GET)</w:t>
+      </w:r>
+    </w:p>
+    <w:p>
+      <w:pPr>
+        <w:pStyle w:val="Normal"/>
+        <w:bidi w:val="0"/>
+        <w:jc w:val="start"/>
+        <w:rPr>
+          <w:b w:val="false"/>
+          <w:bCs w:val="false"/>
+        </w:rPr>
+      </w:pPr>
+      <w:r>
+        <w:rPr>
+          <w:b w:val="false"/>
+          <w:bCs w:val="false"/>
+        </w:rPr>
+      </w:r>
+    </w:p>
+    <w:p>
+      <w:pPr>
+        <w:pStyle w:val="Normal"/>
+        <w:bidi w:val="0"/>
+        <w:jc w:val="start"/>
+        <w:rPr>
+          <w:b w:val="false"/>
+          <w:bCs w:val="false"/>
+        </w:rPr>
+      </w:pPr>
+      <w:r>
+        <w:rPr>
+          <w:b w:val="false"/>
+          <w:bCs w:val="false"/>
+        </w:rPr>
+      </w:r>
+    </w:p>
+    <w:p>
+      <w:pPr>
+        <w:pStyle w:val="Normal"/>
+        <w:bidi w:val="0"/>
+        <w:jc w:val="start"/>
+        <w:rPr>
+          <w:b/>
+          <w:bCs/>
+        </w:rPr>
+      </w:pPr>
+      <w:r>
+        <w:rPr>
+          <w:b/>
+          <w:bCs/>
+        </w:rPr>
+        <w:t>get_tags**</w:t>
+      </w:r>
+    </w:p>
+    <w:p>
+      <w:pPr>
+        <w:pStyle w:val="Normal"/>
+        <w:bidi w:val="0"/>
+        <w:jc w:val="start"/>
+        <w:rPr>
+          <w:b w:val="false"/>
+          <w:bCs w:val="false"/>
+        </w:rPr>
+      </w:pPr>
+      <w:r>
+        <w:rPr>
+          <w:b w:val="false"/>
+          <w:bCs w:val="false"/>
+        </w:rPr>
+      </w:r>
+    </w:p>
+    <w:p>
+      <w:pPr>
+        <w:pStyle w:val="Normal"/>
+        <w:bidi w:val="0"/>
+        <w:jc w:val="start"/>
+        <w:rPr>
+          <w:b w:val="false"/>
+          <w:bCs w:val="false"/>
+        </w:rPr>
+      </w:pPr>
+      <w:r>
+        <w:rPr>
+          <w:b w:val="false"/>
+          <w:bCs w:val="false"/>
+        </w:rPr>
+        <w:t>fetches all tags, sorted by popularity (most used come first) (GET)</w:t>
+      </w:r>
+    </w:p>
+    <w:p>
+      <w:pPr>
+        <w:pStyle w:val="Normal"/>
+        <w:bidi w:val="0"/>
+        <w:jc w:val="start"/>
+        <w:rPr>
+          <w:b w:val="false"/>
+          <w:bCs w:val="false"/>
+        </w:rPr>
+      </w:pPr>
+      <w:r>
+        <w:rPr>
+          <w:b w:val="false"/>
+          <w:bCs w:val="false"/>
+        </w:rPr>
+      </w:r>
+    </w:p>
+    <w:p>
+      <w:pPr>
+        <w:pStyle w:val="Normal"/>
+        <w:bidi w:val="0"/>
+        <w:jc w:val="start"/>
+        <w:rPr>
+          <w:b w:val="false"/>
+          <w:bCs w:val="false"/>
+        </w:rPr>
+      </w:pPr>
+      <w:r>
+        <w:rPr>
+          <w:b w:val="false"/>
+          <w:bCs w:val="false"/>
+        </w:rPr>
       </w:r>
     </w:p>
     <w:p>
@@ -1886,85 +1826,1358 @@
           <w:bCs w:val="false"/>
           <w:lang w:val="en-US"/>
         </w:rPr>
-      </w:r>
-    </w:p>
-    <w:p>
-      <w:pPr>
-        <w:pStyle w:val="Normal"/>
-        <w:bidi w:val="0"/>
-        <w:jc w:val="start"/>
-        <w:rPr>
-          <w:b w:val="false"/>
-          <w:bCs w:val="false"/>
-        </w:rPr>
-      </w:pPr>
-      <w:r>
-        <w:rPr>
-          <w:b w:val="false"/>
-          <w:bCs w:val="false"/>
-        </w:rPr>
-      </w:r>
-    </w:p>
-    <w:p>
-      <w:pPr>
-        <w:pStyle w:val="Normal"/>
-        <w:bidi w:val="0"/>
-        <w:jc w:val="start"/>
-        <w:rPr>
-          <w:b w:val="false"/>
-          <w:bCs w:val="false"/>
-        </w:rPr>
-      </w:pPr>
-      <w:r>
-        <w:rPr>
-          <w:b w:val="false"/>
-          <w:bCs w:val="false"/>
-        </w:rPr>
-      </w:r>
-    </w:p>
-    <w:p>
-      <w:pPr>
-        <w:pStyle w:val="Normal"/>
-        <w:bidi w:val="0"/>
-        <w:jc w:val="start"/>
-        <w:rPr>
-          <w:b w:val="false"/>
-          <w:bCs w:val="false"/>
-        </w:rPr>
-      </w:pPr>
-      <w:r>
-        <w:rPr>
-          <w:b w:val="false"/>
-          <w:bCs w:val="false"/>
-        </w:rPr>
-      </w:r>
-    </w:p>
-    <w:p>
-      <w:pPr>
-        <w:pStyle w:val="Normal"/>
-        <w:bidi w:val="0"/>
-        <w:jc w:val="start"/>
-        <w:rPr>
-          <w:b w:val="false"/>
-          <w:bCs w:val="false"/>
-        </w:rPr>
-      </w:pPr>
-      <w:r>
-        <w:rPr>
-          <w:b w:val="false"/>
-          <w:bCs w:val="false"/>
-        </w:rPr>
-      </w:r>
-    </w:p>
-    <w:p>
-      <w:pPr>
-        <w:pStyle w:val="Normal"/>
-        <w:bidi w:val="0"/>
-        <w:jc w:val="start"/>
-        <w:rPr/>
-      </w:pPr>
-      <w:r>
-        <w:rPr/>
+        <w:t>Comment, {host}/api/comments/</w:t>
+      </w:r>
+    </w:p>
+    <w:p>
+      <w:pPr>
+        <w:pStyle w:val="Normal"/>
+        <w:bidi w:val="0"/>
+        <w:jc w:val="start"/>
+        <w:rPr>
+          <w:b w:val="false"/>
+          <w:bCs w:val="false"/>
+          <w:lang w:val="en-US"/>
+        </w:rPr>
+      </w:pPr>
+      <w:r>
+        <w:rPr>
+          <w:b w:val="false"/>
+          <w:bCs w:val="false"/>
+          <w:lang w:val="en-US"/>
+        </w:rPr>
+      </w:r>
+    </w:p>
+    <w:p>
+      <w:pPr>
+        <w:pStyle w:val="Normal"/>
+        <w:bidi w:val="0"/>
+        <w:jc w:val="start"/>
+        <w:rPr>
+          <w:b/>
+          <w:bCs/>
+          <w:lang w:val="en-US"/>
+        </w:rPr>
+      </w:pPr>
+      <w:r>
+        <w:rPr>
+          <w:b/>
+          <w:bCs/>
+          <w:lang w:val="en-US"/>
+        </w:rPr>
+        <w:t>all**</w:t>
+      </w:r>
+    </w:p>
+    <w:p>
+      <w:pPr>
+        <w:pStyle w:val="Normal"/>
+        <w:bidi w:val="0"/>
+        <w:jc w:val="start"/>
+        <w:rPr>
+          <w:b/>
+          <w:bCs/>
+          <w:lang w:val="en-US"/>
+        </w:rPr>
+      </w:pPr>
+      <w:r>
+        <w:rPr>
+          <w:b/>
+          <w:bCs/>
+          <w:lang w:val="en-US"/>
+        </w:rPr>
+      </w:r>
+    </w:p>
+    <w:p>
+      <w:pPr>
+        <w:pStyle w:val="Normal"/>
+        <w:bidi w:val="0"/>
+        <w:jc w:val="start"/>
+        <w:rPr>
+          <w:b w:val="false"/>
+          <w:bCs w:val="false"/>
+          <w:lang w:val="en-US"/>
+        </w:rPr>
+      </w:pPr>
+      <w:r>
+        <w:rPr>
+          <w:b w:val="false"/>
+          <w:bCs w:val="false"/>
+          <w:lang w:val="en-US"/>
+        </w:rPr>
+        <w:t>fetch all comments for a story (GET), if you pass query_param: parent_comment_id=&lt;int&gt; it will return all replies for the comment if it exists; story_id=&lt;int&gt; will return comments for a story.</w:t>
+      </w:r>
+    </w:p>
+    <w:p>
+      <w:pPr>
+        <w:pStyle w:val="Normal"/>
+        <w:bidi w:val="0"/>
+        <w:jc w:val="start"/>
+        <w:rPr>
+          <w:b w:val="false"/>
+          <w:bCs w:val="false"/>
+          <w:lang w:val="en-US"/>
+        </w:rPr>
+      </w:pPr>
+      <w:r>
+        <w:rPr>
+          <w:b w:val="false"/>
+          <w:bCs w:val="false"/>
+          <w:lang w:val="en-US"/>
+        </w:rPr>
+      </w:r>
+    </w:p>
+    <w:p>
+      <w:pPr>
+        <w:pStyle w:val="Normal"/>
+        <w:bidi w:val="0"/>
+        <w:jc w:val="start"/>
+        <w:rPr>
+          <w:b/>
+          <w:bCs/>
+          <w:lang w:val="en-US"/>
+        </w:rPr>
+      </w:pPr>
+      <w:r>
+        <w:rPr>
+          <w:b/>
+          <w:bCs/>
+          <w:lang w:val="en-US"/>
+        </w:rPr>
+        <w:t>manipulate</w:t>
+      </w:r>
+    </w:p>
+    <w:p>
+      <w:pPr>
+        <w:pStyle w:val="Normal"/>
+        <w:bidi w:val="0"/>
+        <w:jc w:val="start"/>
+        <w:rPr>
+          <w:b/>
+          <w:bCs/>
+          <w:lang w:val="en-US"/>
+        </w:rPr>
+      </w:pPr>
+      <w:r>
+        <w:rPr>
+          <w:b/>
+          <w:bCs/>
+          <w:lang w:val="en-US"/>
+        </w:rPr>
+      </w:r>
+    </w:p>
+    <w:p>
+      <w:pPr>
+        <w:pStyle w:val="Normal"/>
+        <w:bidi w:val="0"/>
+        <w:jc w:val="start"/>
+        <w:rPr>
+          <w:b w:val="false"/>
+          <w:bCs w:val="false"/>
+          <w:lang w:val="en-US"/>
+        </w:rPr>
+      </w:pPr>
+      <w:r>
+        <w:rPr>
+          <w:b w:val="false"/>
+          <w:bCs w:val="false"/>
+          <w:lang w:val="en-US"/>
+        </w:rPr>
+        <w:t>create or delete comment (POST or DELETE), gotta pass auth token and post data should be:</w:t>
+      </w:r>
+    </w:p>
+    <w:p>
+      <w:pPr>
+        <w:pStyle w:val="Normal"/>
+        <w:bidi w:val="0"/>
+        <w:jc w:val="start"/>
+        <w:rPr>
+          <w:b w:val="false"/>
+          <w:bCs w:val="false"/>
+          <w:lang w:val="en-US"/>
+        </w:rPr>
+      </w:pPr>
+      <w:r>
+        <w:rPr>
+          <w:b w:val="false"/>
+          <w:bCs w:val="false"/>
+          <w:lang w:val="en-US"/>
+        </w:rPr>
+      </w:r>
+    </w:p>
+    <w:p>
+      <w:pPr>
+        <w:pStyle w:val="Normal"/>
+        <w:bidi w:val="0"/>
+        <w:jc w:val="start"/>
+        <w:rPr>
+          <w:b w:val="false"/>
+          <w:bCs w:val="false"/>
+          <w:lang w:val="en-US"/>
+        </w:rPr>
+      </w:pPr>
+      <w:r>
+        <w:rPr>
+          <w:b w:val="false"/>
+          <w:bCs w:val="false"/>
+          <w:lang w:val="en-US"/>
+        </w:rPr>
+        <w:t>story_id *=&lt;int&gt;,</w:t>
+      </w:r>
+    </w:p>
+    <w:p>
+      <w:pPr>
+        <w:pStyle w:val="Normal"/>
+        <w:bidi w:val="0"/>
+        <w:jc w:val="start"/>
+        <w:rPr>
+          <w:b w:val="false"/>
+          <w:bCs w:val="false"/>
+          <w:lang w:val="en-US"/>
+        </w:rPr>
+      </w:pPr>
+      <w:r>
+        <w:rPr>
+          <w:b w:val="false"/>
+          <w:bCs w:val="false"/>
+          <w:lang w:val="en-US"/>
+        </w:rPr>
+        <w:t>comment_body*=&lt;string&gt;, to create comment for a story, and:</w:t>
+      </w:r>
+    </w:p>
+    <w:p>
+      <w:pPr>
+        <w:pStyle w:val="Normal"/>
+        <w:bidi w:val="0"/>
+        <w:jc w:val="start"/>
+        <w:rPr>
+          <w:b w:val="false"/>
+          <w:bCs w:val="false"/>
+          <w:lang w:val="en-US"/>
+        </w:rPr>
+      </w:pPr>
+      <w:r>
+        <w:rPr>
+          <w:b w:val="false"/>
+          <w:bCs w:val="false"/>
+          <w:lang w:val="en-US"/>
+        </w:rPr>
+      </w:r>
+    </w:p>
+    <w:p>
+      <w:pPr>
+        <w:pStyle w:val="Normal"/>
+        <w:bidi w:val="0"/>
+        <w:jc w:val="start"/>
+        <w:rPr>
+          <w:b w:val="false"/>
+          <w:bCs w:val="false"/>
+          <w:lang w:val="en-US"/>
+        </w:rPr>
+      </w:pPr>
+      <w:r>
+        <w:rPr>
+          <w:b w:val="false"/>
+          <w:bCs w:val="false"/>
+          <w:lang w:val="en-US"/>
+        </w:rPr>
+        <w:t>parent_comment_id*=&lt;int&gt;</w:t>
+      </w:r>
+    </w:p>
+    <w:p>
+      <w:pPr>
+        <w:pStyle w:val="Normal"/>
+        <w:bidi w:val="0"/>
+        <w:jc w:val="start"/>
+        <w:rPr>
+          <w:b w:val="false"/>
+          <w:bCs w:val="false"/>
+          <w:lang w:val="en-US"/>
+        </w:rPr>
+      </w:pPr>
+      <w:r>
+        <w:rPr>
+          <w:b w:val="false"/>
+          <w:bCs w:val="false"/>
+          <w:lang w:val="en-US"/>
+        </w:rPr>
+        <w:t>comment_body*=&lt;string&gt;, to create reply to some comment</w:t>
+      </w:r>
+    </w:p>
+    <w:p>
+      <w:pPr>
+        <w:pStyle w:val="Normal"/>
+        <w:bidi w:val="0"/>
+        <w:jc w:val="start"/>
+        <w:rPr>
+          <w:b w:val="false"/>
+          <w:bCs w:val="false"/>
+          <w:lang w:val="en-US"/>
+        </w:rPr>
+      </w:pPr>
+      <w:r>
+        <w:rPr>
+          <w:b w:val="false"/>
+          <w:bCs w:val="false"/>
+          <w:lang w:val="en-US"/>
+        </w:rPr>
+      </w:r>
+    </w:p>
+    <w:p>
+      <w:pPr>
+        <w:pStyle w:val="Normal"/>
+        <w:bidi w:val="0"/>
+        <w:jc w:val="start"/>
+        <w:rPr>
+          <w:b w:val="false"/>
+          <w:bCs w:val="false"/>
+          <w:lang w:val="en-US"/>
+        </w:rPr>
+      </w:pPr>
+      <w:r>
+        <w:rPr>
+          <w:b w:val="false"/>
+          <w:bCs w:val="false"/>
+          <w:lang w:val="en-US"/>
+        </w:rPr>
+        <w:t>* - must-have</w:t>
+      </w:r>
+    </w:p>
+    <w:p>
+      <w:pPr>
+        <w:pStyle w:val="Normal"/>
+        <w:bidi w:val="0"/>
+        <w:jc w:val="start"/>
+        <w:rPr>
+          <w:b w:val="false"/>
+          <w:bCs w:val="false"/>
+          <w:lang w:val="en-US"/>
+        </w:rPr>
+      </w:pPr>
+      <w:r>
+        <w:rPr>
+          <w:b w:val="false"/>
+          <w:bCs w:val="false"/>
+          <w:lang w:val="en-US"/>
+        </w:rPr>
+      </w:r>
+    </w:p>
+    <w:p>
+      <w:pPr>
+        <w:pStyle w:val="Normal"/>
+        <w:bidi w:val="0"/>
+        <w:jc w:val="start"/>
+        <w:rPr>
+          <w:b w:val="false"/>
+          <w:bCs w:val="false"/>
+          <w:lang w:val="en-US"/>
+        </w:rPr>
+      </w:pPr>
+      <w:r>
+        <w:rPr>
+          <w:b w:val="false"/>
+          <w:bCs w:val="false"/>
+          <w:lang w:val="en-US"/>
+        </w:rPr>
+        <w:t xml:space="preserve">there is a thing about replies to comments, to avoid replies nesting I made it work (at least, made it look like that) like it does on YouTube, when you reply to a reply it doesn’t stack in that tree-type structure, there is main comment (speaking in a language of back end – it means comment whose field “parent_id” is None) and there are replies to that comment, and all of the replies TO replies on that main comment will be treated as replies to main comment, but on back end I add structure like: @&lt;creator_of_comment_that_I_reply_to&gt; + comment_body, so that It can be seen which comment is replying to which. That’s just a heads up because you will notice that some replies have that @&lt;username&gt; structure at the beginning. </w:t>
+      </w:r>
+    </w:p>
+    <w:p>
+      <w:pPr>
+        <w:pStyle w:val="Normal"/>
+        <w:bidi w:val="0"/>
+        <w:jc w:val="start"/>
+        <w:rPr>
+          <w:b w:val="false"/>
+          <w:bCs w:val="false"/>
+          <w:lang w:val="en-US"/>
+        </w:rPr>
+      </w:pPr>
+      <w:r>
+        <w:rPr>
+          <w:b w:val="false"/>
+          <w:bCs w:val="false"/>
+          <w:lang w:val="en-US"/>
+        </w:rPr>
+      </w:r>
+    </w:p>
+    <w:p>
+      <w:pPr>
+        <w:pStyle w:val="Normal"/>
+        <w:bidi w:val="0"/>
+        <w:jc w:val="start"/>
+        <w:rPr>
+          <w:b w:val="false"/>
+          <w:bCs w:val="false"/>
+          <w:lang w:val="en-US"/>
+        </w:rPr>
+      </w:pPr>
+      <w:r>
+        <w:rPr>
+          <w:b w:val="false"/>
+          <w:bCs w:val="false"/>
+          <w:lang w:val="en-US"/>
+        </w:rPr>
+        <w:t>For DELETE request u just pass comment_id in request body with auth token.</w:t>
+      </w:r>
+    </w:p>
+    <w:p>
+      <w:pPr>
+        <w:pStyle w:val="Normal"/>
+        <w:bidi w:val="0"/>
+        <w:jc w:val="start"/>
+        <w:rPr>
+          <w:b w:val="false"/>
+          <w:bCs w:val="false"/>
+          <w:lang w:val="en-US"/>
+        </w:rPr>
+      </w:pPr>
+      <w:r>
+        <w:rPr>
+          <w:b w:val="false"/>
+          <w:bCs w:val="false"/>
+          <w:lang w:val="en-US"/>
+        </w:rPr>
+      </w:r>
+    </w:p>
+    <w:p>
+      <w:pPr>
+        <w:pStyle w:val="Normal"/>
+        <w:bidi w:val="0"/>
+        <w:jc w:val="start"/>
+        <w:rPr>
+          <w:b w:val="false"/>
+          <w:bCs w:val="false"/>
+          <w:lang w:val="en-US"/>
+        </w:rPr>
+      </w:pPr>
+      <w:r>
+        <w:rPr>
+          <w:b w:val="false"/>
+          <w:bCs w:val="false"/>
+          <w:lang w:val="en-US"/>
+        </w:rPr>
+      </w:r>
+    </w:p>
+    <w:p>
+      <w:pPr>
+        <w:pStyle w:val="Normal"/>
+        <w:bidi w:val="0"/>
+        <w:jc w:val="start"/>
+        <w:rPr>
+          <w:b w:val="false"/>
+          <w:bCs w:val="false"/>
+          <w:lang w:val="en-US"/>
+        </w:rPr>
+      </w:pPr>
+      <w:r>
+        <w:rPr>
+          <w:b w:val="false"/>
+          <w:bCs w:val="false"/>
+          <w:lang w:val="en-US"/>
+        </w:rPr>
+      </w:r>
+    </w:p>
+    <w:p>
+      <w:pPr>
+        <w:pStyle w:val="Normal"/>
+        <w:bidi w:val="0"/>
+        <w:jc w:val="start"/>
+        <w:rPr>
+          <w:b w:val="false"/>
+          <w:bCs w:val="false"/>
+          <w:lang w:val="en-US"/>
+        </w:rPr>
+      </w:pPr>
+      <w:r>
+        <w:rPr>
+          <w:b w:val="false"/>
+          <w:bCs w:val="false"/>
+          <w:lang w:val="en-US"/>
+        </w:rPr>
+      </w:r>
+    </w:p>
+    <w:p>
+      <w:pPr>
+        <w:pStyle w:val="Normal"/>
+        <w:bidi w:val="0"/>
+        <w:jc w:val="start"/>
+        <w:rPr>
+          <w:b w:val="false"/>
+          <w:bCs w:val="false"/>
+          <w:lang w:val="en-US"/>
+        </w:rPr>
+      </w:pPr>
+      <w:r>
+        <w:rPr>
+          <w:b w:val="false"/>
+          <w:bCs w:val="false"/>
+          <w:lang w:val="en-US"/>
+        </w:rPr>
+      </w:r>
+    </w:p>
+    <w:p>
+      <w:pPr>
+        <w:pStyle w:val="Normal"/>
+        <w:bidi w:val="0"/>
+        <w:jc w:val="start"/>
+        <w:rPr>
+          <w:b w:val="false"/>
+          <w:bCs w:val="false"/>
+          <w:lang w:val="en-US"/>
+        </w:rPr>
+      </w:pPr>
+      <w:r>
+        <w:rPr>
+          <w:b w:val="false"/>
+          <w:bCs w:val="false"/>
+          <w:lang w:val="en-US"/>
+        </w:rPr>
+      </w:r>
+    </w:p>
+    <w:p>
+      <w:pPr>
+        <w:pStyle w:val="Normal"/>
+        <w:bidi w:val="0"/>
+        <w:jc w:val="start"/>
+        <w:rPr>
+          <w:b w:val="false"/>
+          <w:bCs w:val="false"/>
+          <w:lang w:val="en-US"/>
+        </w:rPr>
+      </w:pPr>
+      <w:r>
+        <w:rPr>
+          <w:b w:val="false"/>
+          <w:bCs w:val="false"/>
+          <w:lang w:val="en-US"/>
+        </w:rPr>
+      </w:r>
+    </w:p>
+    <w:p>
+      <w:pPr>
+        <w:pStyle w:val="Normal"/>
+        <w:bidi w:val="0"/>
+        <w:jc w:val="start"/>
+        <w:rPr>
+          <w:b w:val="false"/>
+          <w:bCs w:val="false"/>
+          <w:lang w:val="en-US"/>
+        </w:rPr>
+      </w:pPr>
+      <w:r>
+        <w:rPr>
+          <w:b w:val="false"/>
+          <w:bCs w:val="false"/>
+          <w:lang w:val="en-US"/>
+        </w:rPr>
+      </w:r>
+    </w:p>
+    <w:p>
+      <w:pPr>
+        <w:pStyle w:val="Normal"/>
+        <w:bidi w:val="0"/>
+        <w:jc w:val="start"/>
+        <w:rPr>
+          <w:b/>
+          <w:bCs/>
+          <w:lang w:val="en-US"/>
+        </w:rPr>
+      </w:pPr>
+      <w:r>
+        <w:rPr>
+          <w:b/>
+          <w:bCs/>
+          <w:lang w:val="en-US"/>
+        </w:rPr>
+        <w:t>react</w:t>
+      </w:r>
+    </w:p>
+    <w:p>
+      <w:pPr>
+        <w:pStyle w:val="Normal"/>
+        <w:bidi w:val="0"/>
+        <w:jc w:val="start"/>
+        <w:rPr>
+          <w:b/>
+          <w:bCs/>
+          <w:lang w:val="en-US"/>
+        </w:rPr>
+      </w:pPr>
+      <w:r>
+        <w:rPr>
+          <w:b/>
+          <w:bCs/>
+          <w:lang w:val="en-US"/>
+        </w:rPr>
+      </w:r>
+    </w:p>
+    <w:p>
+      <w:pPr>
+        <w:pStyle w:val="Normal"/>
+        <w:bidi w:val="0"/>
+        <w:jc w:val="start"/>
+        <w:rPr>
+          <w:b w:val="false"/>
+          <w:bCs w:val="false"/>
+          <w:lang w:val="en-US"/>
+        </w:rPr>
+      </w:pPr>
+      <w:r>
+        <w:rPr>
+          <w:b w:val="false"/>
+          <w:bCs w:val="false"/>
+          <w:lang w:val="en-US"/>
+        </w:rPr>
+        <w:t>sets user reaction to a comment (POST), auth should be passed and request body should contain:</w:t>
+      </w:r>
+    </w:p>
+    <w:p>
+      <w:pPr>
+        <w:pStyle w:val="Normal"/>
+        <w:bidi w:val="0"/>
+        <w:jc w:val="start"/>
+        <w:rPr>
+          <w:b w:val="false"/>
+          <w:bCs w:val="false"/>
+          <w:lang w:val="en-US"/>
+        </w:rPr>
+      </w:pPr>
+      <w:r>
+        <w:rPr>
+          <w:b w:val="false"/>
+          <w:bCs w:val="false"/>
+          <w:lang w:val="en-US"/>
+        </w:rPr>
+      </w:r>
+    </w:p>
+    <w:p>
+      <w:pPr>
+        <w:pStyle w:val="Normal"/>
+        <w:bidi w:val="0"/>
+        <w:jc w:val="start"/>
+        <w:rPr>
+          <w:b w:val="false"/>
+          <w:bCs w:val="false"/>
+          <w:lang w:val="en-US"/>
+        </w:rPr>
+      </w:pPr>
+      <w:r>
+        <w:rPr>
+          <w:b w:val="false"/>
+          <w:bCs w:val="false"/>
+          <w:lang w:val="en-US"/>
+        </w:rPr>
+        <w:t>comment_id=&lt;int&gt;</w:t>
+      </w:r>
+    </w:p>
+    <w:p>
+      <w:pPr>
+        <w:pStyle w:val="Normal"/>
+        <w:bidi w:val="0"/>
+        <w:jc w:val="start"/>
+        <w:rPr>
+          <w:b w:val="false"/>
+          <w:bCs w:val="false"/>
+          <w:lang w:val="en-US"/>
+        </w:rPr>
+      </w:pPr>
+      <w:r>
+        <w:rPr>
+          <w:b w:val="false"/>
+          <w:bCs w:val="false"/>
+          <w:lang w:val="en-US"/>
+        </w:rPr>
+        <w:t>type=&lt;string&gt;, same shit as with stories type should be either “like” or “dislike”</w:t>
+      </w:r>
+    </w:p>
+    <w:p>
+      <w:pPr>
+        <w:pStyle w:val="Normal"/>
+        <w:bidi w:val="0"/>
+        <w:jc w:val="start"/>
+        <w:rPr>
+          <w:b w:val="false"/>
+          <w:bCs w:val="false"/>
+          <w:lang w:val="en-US"/>
+        </w:rPr>
+      </w:pPr>
+      <w:r>
+        <w:rPr>
+          <w:b w:val="false"/>
+          <w:bCs w:val="false"/>
+          <w:lang w:val="en-US"/>
+        </w:rPr>
+      </w:r>
+    </w:p>
+    <w:p>
+      <w:pPr>
+        <w:pStyle w:val="Normal"/>
+        <w:bidi w:val="0"/>
+        <w:jc w:val="start"/>
+        <w:rPr>
+          <w:b w:val="false"/>
+          <w:bCs w:val="false"/>
+        </w:rPr>
+      </w:pPr>
+      <w:r>
+        <w:rPr>
+          <w:b w:val="false"/>
+          <w:bCs w:val="false"/>
+        </w:rPr>
+      </w:r>
+    </w:p>
+    <w:p>
+      <w:pPr>
+        <w:pStyle w:val="Normal"/>
+        <w:bidi w:val="0"/>
+        <w:jc w:val="start"/>
+        <w:rPr>
+          <w:b w:val="false"/>
+          <w:bCs w:val="false"/>
+        </w:rPr>
+      </w:pPr>
+      <w:r>
+        <w:rPr>
+          <w:b w:val="false"/>
+          <w:bCs w:val="false"/>
+        </w:rPr>
+        <w:t>Notifications {host}/api/notifications/</w:t>
+      </w:r>
+    </w:p>
+    <w:p>
+      <w:pPr>
+        <w:pStyle w:val="Normal"/>
+        <w:bidi w:val="0"/>
+        <w:jc w:val="start"/>
+        <w:rPr>
+          <w:b w:val="false"/>
+          <w:bCs w:val="false"/>
+        </w:rPr>
+      </w:pPr>
+      <w:r>
+        <w:rPr>
+          <w:b w:val="false"/>
+          <w:bCs w:val="false"/>
+        </w:rPr>
+      </w:r>
+    </w:p>
+    <w:p>
+      <w:pPr>
+        <w:pStyle w:val="Normal"/>
+        <w:bidi w:val="0"/>
+        <w:jc w:val="start"/>
+        <w:rPr>
+          <w:b/>
+          <w:bCs/>
+        </w:rPr>
+      </w:pPr>
+      <w:r>
+        <w:rPr>
+          <w:b/>
+          <w:bCs/>
+        </w:rPr>
+        <w:t>all**</w:t>
+      </w:r>
+    </w:p>
+    <w:p>
+      <w:pPr>
+        <w:pStyle w:val="Normal"/>
+        <w:bidi w:val="0"/>
+        <w:jc w:val="start"/>
+        <w:rPr>
+          <w:b/>
+          <w:bCs/>
+        </w:rPr>
+      </w:pPr>
+      <w:r>
+        <w:rPr>
+          <w:b/>
+          <w:bCs/>
+        </w:rPr>
+      </w:r>
+    </w:p>
+    <w:p>
+      <w:pPr>
+        <w:pStyle w:val="Normal"/>
+        <w:bidi w:val="0"/>
+        <w:jc w:val="start"/>
+        <w:rPr>
+          <w:b w:val="false"/>
+          <w:bCs w:val="false"/>
+        </w:rPr>
+      </w:pPr>
+      <w:r>
+        <w:rPr>
+          <w:b w:val="false"/>
+          <w:bCs w:val="false"/>
+        </w:rPr>
+        <w:t>fetch all user notifications (GET) requires auth token</w:t>
+      </w:r>
+    </w:p>
+    <w:p>
+      <w:pPr>
+        <w:pStyle w:val="Normal"/>
+        <w:bidi w:val="0"/>
+        <w:jc w:val="start"/>
+        <w:rPr>
+          <w:b w:val="false"/>
+          <w:bCs w:val="false"/>
+        </w:rPr>
+      </w:pPr>
+      <w:r>
+        <w:rPr>
+          <w:b w:val="false"/>
+          <w:bCs w:val="false"/>
+        </w:rPr>
+      </w:r>
+    </w:p>
+    <w:p>
+      <w:pPr>
+        <w:pStyle w:val="Normal"/>
+        <w:bidi w:val="0"/>
+        <w:jc w:val="start"/>
+        <w:rPr>
+          <w:b w:val="false"/>
+          <w:bCs w:val="false"/>
+        </w:rPr>
+      </w:pPr>
+      <w:r>
+        <w:rPr>
+          <w:b w:val="false"/>
+          <w:bCs w:val="false"/>
+        </w:rPr>
+      </w:r>
+    </w:p>
+    <w:p>
+      <w:pPr>
+        <w:pStyle w:val="Normal"/>
+        <w:bidi w:val="0"/>
+        <w:jc w:val="start"/>
+        <w:rPr>
+          <w:b/>
+          <w:bCs/>
+        </w:rPr>
+      </w:pPr>
+      <w:r>
+        <w:rPr>
+          <w:b/>
+          <w:bCs/>
+        </w:rPr>
+        <w:t>mark_as_read</w:t>
+      </w:r>
+    </w:p>
+    <w:p>
+      <w:pPr>
+        <w:pStyle w:val="Normal"/>
+        <w:bidi w:val="0"/>
+        <w:jc w:val="start"/>
+        <w:rPr>
+          <w:b/>
+          <w:bCs/>
+        </w:rPr>
+      </w:pPr>
+      <w:r>
+        <w:rPr>
+          <w:b/>
+          <w:bCs/>
+        </w:rPr>
+      </w:r>
+    </w:p>
+    <w:p>
+      <w:pPr>
+        <w:pStyle w:val="Normal"/>
+        <w:bidi w:val="0"/>
+        <w:jc w:val="start"/>
+        <w:rPr>
+          <w:b w:val="false"/>
+          <w:bCs w:val="false"/>
+        </w:rPr>
+      </w:pPr>
+      <w:r>
+        <w:rPr>
+          <w:b w:val="false"/>
+          <w:bCs w:val="false"/>
+        </w:rPr>
+        <w:t>gotta make (POST) request to mark notification as read, gotta pass auth and request body should be:</w:t>
+      </w:r>
+    </w:p>
+    <w:p>
+      <w:pPr>
+        <w:pStyle w:val="Normal"/>
+        <w:bidi w:val="0"/>
+        <w:jc w:val="start"/>
+        <w:rPr>
+          <w:b w:val="false"/>
+          <w:bCs w:val="false"/>
+        </w:rPr>
+      </w:pPr>
+      <w:r>
+        <w:rPr>
+          <w:b w:val="false"/>
+          <w:bCs w:val="false"/>
+        </w:rPr>
+      </w:r>
+    </w:p>
+    <w:p>
+      <w:pPr>
+        <w:pStyle w:val="Normal"/>
+        <w:bidi w:val="0"/>
+        <w:jc w:val="start"/>
+        <w:rPr>
+          <w:b w:val="false"/>
+          <w:bCs w:val="false"/>
+        </w:rPr>
+      </w:pPr>
+      <w:r>
+        <w:rPr>
+          <w:b w:val="false"/>
+          <w:bCs w:val="false"/>
+        </w:rPr>
+        <w:t>type=&lt;string&gt; type for notifications should any of these: “sc”, “scom”, “cr”, “ao”.</w:t>
+      </w:r>
+    </w:p>
+    <w:p>
+      <w:pPr>
+        <w:pStyle w:val="Normal"/>
+        <w:bidi w:val="0"/>
+        <w:jc w:val="start"/>
+        <w:rPr>
+          <w:b w:val="false"/>
+          <w:bCs w:val="false"/>
+        </w:rPr>
+      </w:pPr>
+      <w:r>
+        <w:rPr>
+          <w:b w:val="false"/>
+          <w:bCs w:val="false"/>
+        </w:rPr>
+        <w:t>note_id=&lt;int&gt; notification id</w:t>
+      </w:r>
+    </w:p>
+    <w:p>
+      <w:pPr>
+        <w:pStyle w:val="Normal"/>
+        <w:bidi w:val="0"/>
+        <w:jc w:val="start"/>
+        <w:rPr>
+          <w:b w:val="false"/>
+          <w:bCs w:val="false"/>
+        </w:rPr>
+      </w:pPr>
+      <w:r>
+        <w:rPr>
+          <w:b w:val="false"/>
+          <w:bCs w:val="false"/>
+        </w:rPr>
+      </w:r>
+    </w:p>
+    <w:p>
+      <w:pPr>
+        <w:pStyle w:val="Normal"/>
+        <w:bidi w:val="0"/>
+        <w:jc w:val="start"/>
+        <w:rPr>
+          <w:b w:val="false"/>
+          <w:bCs w:val="false"/>
+        </w:rPr>
+      </w:pPr>
+      <w:r>
+        <w:rPr>
+          <w:b w:val="false"/>
+          <w:bCs w:val="false"/>
+        </w:rPr>
+        <w:t>This is what type codes mean:</w:t>
+      </w:r>
+    </w:p>
+    <w:p>
+      <w:pPr>
+        <w:pStyle w:val="Normal"/>
+        <w:bidi w:val="0"/>
+        <w:jc w:val="start"/>
+        <w:rPr>
+          <w:b w:val="false"/>
+          <w:bCs w:val="false"/>
+        </w:rPr>
+      </w:pPr>
+      <w:r>
+        <w:rPr>
+          <w:b w:val="false"/>
+          <w:bCs w:val="false"/>
+        </w:rPr>
+      </w:r>
+    </w:p>
+    <w:p>
+      <w:pPr>
+        <w:pStyle w:val="Normal"/>
+        <w:bidi w:val="0"/>
+        <w:jc w:val="start"/>
+        <w:rPr>
+          <w:b w:val="false"/>
+          <w:bCs w:val="false"/>
+        </w:rPr>
+      </w:pPr>
+      <w:r>
+        <w:rPr>
+          <w:b w:val="false"/>
+          <w:bCs w:val="false"/>
+        </w:rPr>
+        <w:t>sc = story created</w:t>
+      </w:r>
+    </w:p>
+    <w:p>
+      <w:pPr>
+        <w:pStyle w:val="Normal"/>
+        <w:bidi w:val="0"/>
+        <w:jc w:val="start"/>
+        <w:rPr>
+          <w:b w:val="false"/>
+          <w:bCs w:val="false"/>
+        </w:rPr>
+      </w:pPr>
+      <w:r>
+        <w:rPr>
+          <w:b w:val="false"/>
+          <w:bCs w:val="false"/>
+        </w:rPr>
+        <w:t>scom = story commented</w:t>
+      </w:r>
+    </w:p>
+    <w:p>
+      <w:pPr>
+        <w:pStyle w:val="Normal"/>
+        <w:bidi w:val="0"/>
+        <w:jc w:val="start"/>
+        <w:rPr>
+          <w:b w:val="false"/>
+          <w:bCs w:val="false"/>
+        </w:rPr>
+      </w:pPr>
+      <w:r>
+        <w:rPr>
+          <w:b w:val="false"/>
+          <w:bCs w:val="false"/>
+        </w:rPr>
+        <w:t>cr = comment replied</w:t>
+      </w:r>
+    </w:p>
+    <w:p>
+      <w:pPr>
+        <w:pStyle w:val="Normal"/>
+        <w:bidi w:val="0"/>
+        <w:jc w:val="start"/>
+        <w:rPr>
+          <w:b w:val="false"/>
+          <w:bCs w:val="false"/>
+        </w:rPr>
+      </w:pPr>
+      <w:r>
+        <w:rPr>
+          <w:b w:val="false"/>
+          <w:bCs w:val="false"/>
+        </w:rPr>
+        <w:t>ao = administrative notifications</w:t>
+      </w:r>
+    </w:p>
+    <w:p>
+      <w:pPr>
+        <w:pStyle w:val="Normal"/>
+        <w:bidi w:val="0"/>
+        <w:jc w:val="start"/>
+        <w:rPr>
+          <w:b w:val="false"/>
+          <w:bCs w:val="false"/>
+        </w:rPr>
+      </w:pPr>
+      <w:r>
+        <w:rPr>
+          <w:b w:val="false"/>
+          <w:bCs w:val="false"/>
+        </w:rPr>
+      </w:r>
+    </w:p>
+    <w:p>
+      <w:pPr>
+        <w:pStyle w:val="Normal"/>
+        <w:bidi w:val="0"/>
+        <w:jc w:val="start"/>
+        <w:rPr>
+          <w:b w:val="false"/>
+          <w:bCs w:val="false"/>
+        </w:rPr>
+      </w:pPr>
+      <w:r>
+        <w:rPr>
+          <w:b w:val="false"/>
+          <w:bCs w:val="false"/>
+        </w:rPr>
+        <w:t>You will understand which type should be assigned to which notification, when you fetch user notifications they all come with their type specified.</w:t>
+      </w:r>
+    </w:p>
+    <w:p>
+      <w:pPr>
+        <w:pStyle w:val="Normal"/>
+        <w:bidi w:val="0"/>
+        <w:jc w:val="start"/>
+        <w:rPr>
+          <w:b w:val="false"/>
+          <w:bCs w:val="false"/>
+        </w:rPr>
+      </w:pPr>
+      <w:r>
+        <w:rPr>
+          <w:b w:val="false"/>
+          <w:bCs w:val="false"/>
+        </w:rPr>
+      </w:r>
+    </w:p>
+    <w:p>
+      <w:pPr>
+        <w:pStyle w:val="Normal"/>
+        <w:bidi w:val="0"/>
+        <w:jc w:val="start"/>
+        <w:rPr>
+          <w:b w:val="false"/>
+          <w:bCs w:val="false"/>
+        </w:rPr>
+      </w:pPr>
+      <w:r>
+        <w:rPr>
+          <w:b w:val="false"/>
+          <w:bCs w:val="false"/>
+        </w:rPr>
+      </w:r>
+    </w:p>
+    <w:p>
+      <w:pPr>
+        <w:pStyle w:val="Normal"/>
+        <w:bidi w:val="0"/>
+        <w:jc w:val="start"/>
+        <w:rPr>
+          <w:b w:val="false"/>
+          <w:bCs w:val="false"/>
+        </w:rPr>
+      </w:pPr>
+      <w:r>
+        <w:rPr>
+          <w:b w:val="false"/>
+          <w:bCs w:val="false"/>
+        </w:rPr>
+        <w:t>Media is at {host}/api/media/</w:t>
+      </w:r>
+    </w:p>
+    <w:p>
+      <w:pPr>
+        <w:pStyle w:val="Normal"/>
+        <w:bidi w:val="0"/>
+        <w:jc w:val="start"/>
+        <w:rPr>
+          <w:b w:val="false"/>
+          <w:bCs w:val="false"/>
+        </w:rPr>
+      </w:pPr>
+      <w:r>
+        <w:rPr>
+          <w:b w:val="false"/>
+          <w:bCs w:val="false"/>
+        </w:rPr>
+      </w:r>
+    </w:p>
+    <w:p>
+      <w:pPr>
+        <w:pStyle w:val="Normal"/>
+        <w:bidi w:val="0"/>
+        <w:jc w:val="start"/>
+        <w:rPr>
+          <w:b/>
+          <w:bCs/>
+        </w:rPr>
+      </w:pPr>
+      <w:r>
+        <w:rPr>
+          <w:b/>
+          <w:bCs/>
+        </w:rPr>
+        <w:t xml:space="preserve">story_fis: </w:t>
+      </w:r>
+      <w:r>
+        <w:rPr>
+          <w:b w:val="false"/>
+          <w:bCs w:val="false"/>
+        </w:rPr>
+        <w:t>images for story tiles,</w:t>
+      </w:r>
+    </w:p>
+    <w:p>
+      <w:pPr>
+        <w:pStyle w:val="Normal"/>
+        <w:bidi w:val="0"/>
+        <w:jc w:val="start"/>
+        <w:rPr>
+          <w:b/>
+          <w:bCs/>
+        </w:rPr>
+      </w:pPr>
+      <w:r>
+        <w:rPr>
+          <w:b/>
+          <w:bCs/>
+        </w:rPr>
+        <w:t xml:space="preserve">avatars: </w:t>
+      </w:r>
+      <w:r>
+        <w:rPr>
+          <w:b w:val="false"/>
+          <w:bCs w:val="false"/>
+        </w:rPr>
+        <w:t>user avatars</w:t>
+      </w:r>
+    </w:p>
+    <w:p>
+      <w:pPr>
+        <w:pStyle w:val="Normal"/>
+        <w:bidi w:val="0"/>
+        <w:jc w:val="start"/>
+        <w:rPr>
+          <w:b/>
+          <w:bCs/>
+        </w:rPr>
+      </w:pPr>
+      <w:r>
+        <w:rPr>
+          <w:b/>
+          <w:bCs/>
+        </w:rPr>
+        <w:t xml:space="preserve">logo: </w:t>
+      </w:r>
+      <w:r>
+        <w:rPr>
+          <w:b w:val="false"/>
+          <w:bCs w:val="false"/>
+          <w:lang w:val="en-US"/>
+        </w:rPr>
+        <w:t>for site logos</w:t>
+      </w:r>
+    </w:p>
+    <w:p>
+      <w:pPr>
+        <w:pStyle w:val="Normal"/>
+        <w:bidi w:val="0"/>
+        <w:jc w:val="start"/>
+        <w:rPr>
+          <w:b w:val="false"/>
+          <w:bCs w:val="false"/>
+          <w:lang w:val="en-US"/>
+        </w:rPr>
+      </w:pPr>
+      <w:r>
+        <w:rPr>
+          <w:b/>
+          <w:bCs/>
+        </w:rPr>
+      </w:r>
+    </w:p>
+    <w:p>
+      <w:pPr>
+        <w:pStyle w:val="Normal"/>
+        <w:bidi w:val="0"/>
+        <w:jc w:val="start"/>
+        <w:rPr>
+          <w:b/>
+          <w:bCs/>
+        </w:rPr>
+      </w:pPr>
+      <w:r>
+        <w:rPr>
+          <w:b w:val="false"/>
+          <w:bCs w:val="false"/>
+          <w:lang w:val="en-US"/>
+        </w:rPr>
+        <w:t xml:space="preserve">at </w:t>
+      </w:r>
+      <w:r>
+        <w:rPr>
+          <w:b/>
+          <w:bCs/>
+          <w:lang w:val="en-US"/>
+        </w:rPr>
+        <w:t>{host}/api/media/logo/logoipsum-330.svg</w:t>
+      </w:r>
+      <w:r>
+        <w:rPr>
+          <w:b w:val="false"/>
+          <w:bCs w:val="false"/>
+          <w:lang w:val="en-US"/>
+        </w:rPr>
+        <w:t xml:space="preserve"> resides placeholder logo.</w:t>
+      </w:r>
+    </w:p>
+    <w:p>
+      <w:pPr>
+        <w:pStyle w:val="Normal"/>
+        <w:bidi w:val="0"/>
+        <w:jc w:val="start"/>
+        <w:rPr>
+          <w:b w:val="false"/>
+          <w:bCs w:val="false"/>
+        </w:rPr>
+      </w:pPr>
+      <w:r>
+        <w:rPr>
+          <w:b w:val="false"/>
+          <w:bCs w:val="false"/>
+        </w:rPr>
+      </w:r>
+    </w:p>
+    <w:p>
+      <w:pPr>
+        <w:pStyle w:val="Normal"/>
+        <w:bidi w:val="0"/>
+        <w:jc w:val="start"/>
+        <w:rPr>
+          <w:b w:val="false"/>
+          <w:bCs w:val="false"/>
+        </w:rPr>
+      </w:pPr>
+      <w:r>
+        <w:rPr>
+          <w:b w:val="false"/>
+          <w:bCs w:val="false"/>
+        </w:rPr>
+      </w:r>
+    </w:p>
+    <w:p>
+      <w:pPr>
+        <w:pStyle w:val="Normal"/>
+        <w:bidi w:val="0"/>
+        <w:jc w:val="start"/>
+        <w:rPr>
+          <w:b w:val="false"/>
+          <w:bCs w:val="false"/>
+        </w:rPr>
+      </w:pPr>
+      <w:r>
+        <w:rPr>
+          <w:b w:val="false"/>
+          <w:bCs w:val="false"/>
+        </w:rPr>
+      </w:r>
+    </w:p>
+    <w:p>
+      <w:pPr>
+        <w:pStyle w:val="Normal"/>
+        <w:bidi w:val="0"/>
+        <w:jc w:val="start"/>
+        <w:rPr>
+          <w:b/>
+          <w:bCs/>
+        </w:rPr>
+      </w:pPr>
+      <w:r>
+        <w:rPr>
+          <w:b/>
+          <w:bCs/>
+        </w:rPr>
+        <w:t>** - MEANS THAT THERE IS PAGINATION FOR THESE ENDPOINTS (they all share the same query parameter for specifying page number which is -  ?page=&lt;int&gt;)</w:t>
       </w:r>
     </w:p>
     <w:sectPr>

--- a/API Docs.docx
+++ b/API Docs.docx
@@ -1015,6 +1015,31 @@
           <w:b w:val="false"/>
           <w:bCs w:val="false"/>
         </w:rPr>
+        <w:t xml:space="preserve">!!!! </w:t>
+      </w:r>
+      <w:r>
+        <w:rPr>
+          <w:b w:val="false"/>
+          <w:bCs w:val="false"/>
+        </w:rPr>
+        <w:t>Filtration is evaluated with AND operator !!!!</w:t>
+      </w:r>
+    </w:p>
+    <w:p>
+      <w:pPr>
+        <w:pStyle w:val="Normal"/>
+        <w:bidi w:val="0"/>
+        <w:jc w:val="start"/>
+        <w:rPr>
+          <w:b w:val="false"/>
+          <w:bCs w:val="false"/>
+        </w:rPr>
+      </w:pPr>
+      <w:r>
+        <w:rPr>
+          <w:b w:val="false"/>
+          <w:bCs w:val="false"/>
+        </w:rPr>
       </w:r>
     </w:p>
     <w:p>
@@ -3071,8 +3096,9 @@
       </w:pPr>
       <w:r>
         <w:rPr>
-          <w:b/>
-          <w:bCs/>
+          <w:b w:val="false"/>
+          <w:bCs w:val="false"/>
+          <w:lang w:val="en-US"/>
         </w:rPr>
       </w:r>
     </w:p>

--- a/API Docs.docx
+++ b/API Docs.docx
@@ -1015,14 +1015,7 @@
           <w:b w:val="false"/>
           <w:bCs w:val="false"/>
         </w:rPr>
-        <w:t xml:space="preserve">!!!! </w:t>
-      </w:r>
-      <w:r>
-        <w:rPr>
-          <w:b w:val="false"/>
-          <w:bCs w:val="false"/>
-        </w:rPr>
-        <w:t>Filtration is evaluated with AND operator !!!!</w:t>
+        <w:t>!!!! Filtration is evaluated with AND operator !!!!</w:t>
       </w:r>
     </w:p>
     <w:p>
@@ -1545,6 +1538,56 @@
           <w:lang w:val="en-US"/>
         </w:rPr>
         <w:t>fetch stories made by user (if he has writer profile) pass Authorization header (GET)</w:t>
+      </w:r>
+    </w:p>
+    <w:p>
+      <w:pPr>
+        <w:pStyle w:val="Normal"/>
+        <w:bidi w:val="0"/>
+        <w:jc w:val="start"/>
+        <w:rPr>
+          <w:b w:val="false"/>
+          <w:bCs w:val="false"/>
+          <w:lang w:val="en-US"/>
+        </w:rPr>
+      </w:pPr>
+      <w:r>
+        <w:rPr/>
+      </w:r>
+    </w:p>
+    <w:p>
+      <w:pPr>
+        <w:pStyle w:val="Normal"/>
+        <w:bidi w:val="0"/>
+        <w:jc w:val="start"/>
+        <w:rPr>
+          <w:b w:val="false"/>
+          <w:bCs w:val="false"/>
+          <w:lang w:val="en-US"/>
+        </w:rPr>
+      </w:pPr>
+      <w:r>
+        <w:rPr>
+          <w:b w:val="false"/>
+          <w:bCs w:val="false"/>
+          <w:lang w:val="en-US"/>
+        </w:rPr>
+        <w:t>if u pass author_id as query param it will return stories made by that user (GET) + auth header</w:t>
+      </w:r>
+    </w:p>
+    <w:p>
+      <w:pPr>
+        <w:pStyle w:val="Normal"/>
+        <w:bidi w:val="0"/>
+        <w:jc w:val="start"/>
+        <w:rPr>
+          <w:b w:val="false"/>
+          <w:bCs w:val="false"/>
+          <w:lang w:val="en-US"/>
+        </w:rPr>
+      </w:pPr>
+      <w:r>
+        <w:rPr/>
       </w:r>
     </w:p>
     <w:p>

--- a/API Docs.docx
+++ b/API Docs.docx
@@ -1451,32 +1451,30 @@
         <w:rPr>
           <w:b w:val="false"/>
           <w:bCs w:val="false"/>
-          <w:lang w:val="en-US"/>
-        </w:rPr>
-      </w:pPr>
-      <w:r>
-        <w:rPr>
-          <w:b w:val="false"/>
-          <w:bCs w:val="false"/>
-          <w:lang w:val="en-US"/>
-        </w:rPr>
-      </w:r>
-    </w:p>
-    <w:p>
-      <w:pPr>
-        <w:pStyle w:val="Normal"/>
-        <w:bidi w:val="0"/>
-        <w:jc w:val="start"/>
-        <w:rPr>
-          <w:b w:val="false"/>
-          <w:bCs w:val="false"/>
-          <w:lang w:val="en-US"/>
-        </w:rPr>
-      </w:pPr>
-      <w:r>
-        <w:rPr>
-          <w:b w:val="false"/>
-          <w:bCs w:val="false"/>
+        </w:rPr>
+      </w:pPr>
+      <w:r>
+        <w:rPr>
+          <w:b w:val="false"/>
+          <w:bCs w:val="false"/>
+        </w:rPr>
+      </w:r>
+    </w:p>
+    <w:p>
+      <w:pPr>
+        <w:pStyle w:val="Normal"/>
+        <w:bidi w:val="0"/>
+        <w:jc w:val="start"/>
+        <w:rPr>
+          <w:b/>
+          <w:bCs/>
+          <w:lang w:val="en-US"/>
+        </w:rPr>
+      </w:pPr>
+      <w:r>
+        <w:rPr>
+          <w:b/>
+          <w:bCs/>
           <w:lang w:val="en-US"/>
         </w:rPr>
       </w:r>
@@ -1552,7 +1550,11 @@
         </w:rPr>
       </w:pPr>
       <w:r>
-        <w:rPr/>
+        <w:rPr>
+          <w:b w:val="false"/>
+          <w:bCs w:val="false"/>
+          <w:lang w:val="en-US"/>
+        </w:rPr>
       </w:r>
     </w:p>
     <w:p>
@@ -1587,7 +1589,11 @@
         </w:rPr>
       </w:pPr>
       <w:r>
-        <w:rPr/>
+        <w:rPr>
+          <w:b w:val="false"/>
+          <w:bCs w:val="false"/>
+          <w:lang w:val="en-US"/>
+        </w:rPr>
       </w:r>
     </w:p>
     <w:p>

--- a/API Docs.docx
+++ b/API Docs.docx
@@ -7,10 +7,20 @@
         <w:pStyle w:val="Normal"/>
         <w:bidi w:val="0"/>
         <w:jc w:val="start"/>
-        <w:rPr/>
-      </w:pPr>
-      <w:r>
-        <w:rPr/>
+        <w:rPr>
+          <w:b/>
+          <w:bCs/>
+          <w:sz w:val="28"/>
+          <w:szCs w:val="28"/>
+        </w:rPr>
+      </w:pPr>
+      <w:r>
+        <w:rPr>
+          <w:b/>
+          <w:bCs/>
+          <w:sz w:val="28"/>
+          <w:szCs w:val="28"/>
+        </w:rPr>
         <w:t>Authentication {host}/api/auth/</w:t>
       </w:r>
     </w:p>
@@ -863,12 +873,24 @@
         <w:pStyle w:val="Normal"/>
         <w:bidi w:val="0"/>
         <w:jc w:val="start"/>
-        <w:rPr/>
-      </w:pPr>
-      <w:r>
-        <w:rPr>
-          <w:b w:val="false"/>
-          <w:bCs w:val="false"/>
+        <w:rPr>
+          <w:b/>
+          <w:bCs/>
+          <w:i w:val="false"/>
+          <w:i w:val="false"/>
+          <w:iCs w:val="false"/>
+          <w:sz w:val="28"/>
+          <w:szCs w:val="28"/>
+        </w:rPr>
+      </w:pPr>
+      <w:r>
+        <w:rPr>
+          <w:b/>
+          <w:bCs/>
+          <w:i w:val="false"/>
+          <w:iCs w:val="false"/>
+          <w:sz w:val="28"/>
+          <w:szCs w:val="28"/>
         </w:rPr>
         <w:t>Stories {host}/api/stories/</w:t>
       </w:r>
@@ -1889,15 +1911,18 @@
         <w:bidi w:val="0"/>
         <w:jc w:val="start"/>
         <w:rPr>
-          <w:b w:val="false"/>
-          <w:bCs w:val="false"/>
-          <w:lang w:val="en-US"/>
-        </w:rPr>
-      </w:pPr>
-      <w:r>
-        <w:rPr>
-          <w:b w:val="false"/>
-          <w:bCs w:val="false"/>
+          <w:b/>
+          <w:bCs/>
+          <w:sz w:val="28"/>
+          <w:szCs w:val="28"/>
+        </w:rPr>
+      </w:pPr>
+      <w:r>
+        <w:rPr>
+          <w:b/>
+          <w:bCs/>
+          <w:sz w:val="28"/>
+          <w:szCs w:val="28"/>
           <w:lang w:val="en-US"/>
         </w:rPr>
         <w:t>Comment, {host}/api/comments/</w:t>
@@ -2291,7 +2316,31 @@
           <w:bCs w:val="false"/>
           <w:lang w:val="en-US"/>
         </w:rPr>
-        <w:t>For DELETE request u just pass comment_id in request body with auth token.</w:t>
+        <w:t xml:space="preserve">For DELETE request u just pass comment_id in request body with auth token. </w:t>
+      </w:r>
+      <w:r>
+        <w:rPr>
+          <w:b w:val="false"/>
+          <w:bCs w:val="false"/>
+          <w:lang w:val="en-US"/>
+        </w:rPr>
+        <w:t>ONLY</w:t>
+      </w:r>
+      <w:r>
+        <w:rPr>
+          <w:b w:val="false"/>
+          <w:bCs w:val="false"/>
+          <w:lang w:val="en-US"/>
+        </w:rPr>
+        <w:t xml:space="preserve"> </w:t>
+      </w:r>
+      <w:r>
+        <w:rPr>
+          <w:b w:val="false"/>
+          <w:bCs w:val="false"/>
+          <w:lang w:val="en-US"/>
+        </w:rPr>
+        <w:t>STORY CREATOR AND COMMENT CREATOR CAN DELETE CERTAIN COMMENT.</w:t>
       </w:r>
     </w:p>
     <w:p>
@@ -2606,14 +2655,18 @@
         <w:bidi w:val="0"/>
         <w:jc w:val="start"/>
         <w:rPr>
-          <w:b w:val="false"/>
-          <w:bCs w:val="false"/>
-        </w:rPr>
-      </w:pPr>
-      <w:r>
-        <w:rPr>
-          <w:b w:val="false"/>
-          <w:bCs w:val="false"/>
+          <w:b/>
+          <w:bCs/>
+          <w:sz w:val="28"/>
+          <w:szCs w:val="28"/>
+        </w:rPr>
+      </w:pPr>
+      <w:r>
+        <w:rPr>
+          <w:b/>
+          <w:bCs/>
+          <w:sz w:val="28"/>
+          <w:szCs w:val="28"/>
         </w:rPr>
         <w:t>Notifications {host}/api/notifications/</w:t>
       </w:r>

--- a/API Docs.docx
+++ b/API Docs.docx
@@ -962,7 +962,7 @@
           <w:b w:val="false"/>
           <w:bCs w:val="false"/>
         </w:rPr>
-        <w:t>get all stories (GET), you can also pass query_params such as: search_prompt, genres (id’s), tag (id), sort_by (likes_count, -likes_count, -created, created, -views_counter, views_counter, comments_count, -comments_count  - use any if needed) those with minus sign return sorted in manner from greater to lesser (if I’m not mistaken)</w:t>
+        <w:t>get all stories (GET), you can also pass query_params such as: search_prompt, genres (id’s), tag (id), sort_by (likes_count, -likes_count, -created, created, -views_counter, views_counter - use any if needed) those with minus sign return sorted in manner from greater to lesser (if I’m not mistaken)</w:t>
       </w:r>
     </w:p>
     <w:p>
@@ -2316,31 +2316,7 @@
           <w:bCs w:val="false"/>
           <w:lang w:val="en-US"/>
         </w:rPr>
-        <w:t xml:space="preserve">For DELETE request u just pass comment_id in request body with auth token. </w:t>
-      </w:r>
-      <w:r>
-        <w:rPr>
-          <w:b w:val="false"/>
-          <w:bCs w:val="false"/>
-          <w:lang w:val="en-US"/>
-        </w:rPr>
-        <w:t>ONLY</w:t>
-      </w:r>
-      <w:r>
-        <w:rPr>
-          <w:b w:val="false"/>
-          <w:bCs w:val="false"/>
-          <w:lang w:val="en-US"/>
-        </w:rPr>
-        <w:t xml:space="preserve"> </w:t>
-      </w:r>
-      <w:r>
-        <w:rPr>
-          <w:b w:val="false"/>
-          <w:bCs w:val="false"/>
-          <w:lang w:val="en-US"/>
-        </w:rPr>
-        <w:t>STORY CREATOR AND COMMENT CREATOR CAN DELETE CERTAIN COMMENT.</w:t>
+        <w:t>For DELETE request u just pass comment_id in request body with auth token. ONLY STORY CREATOR AND COMMENT CREATOR CAN DELETE CERTAIN COMMENT.</w:t>
       </w:r>
     </w:p>
     <w:p>

--- a/API Docs.docx
+++ b/API Docs.docx
@@ -1107,7 +1107,30 @@
           <w:b w:val="false"/>
           <w:bCs w:val="false"/>
         </w:rPr>
-        <w:t>pass genre* (string),  title* (string), body* (string), image, tags (string with comma e.g.: tag,tag,tag, - valid; tag,tag,tag – invalid, each tag name should end with comma as I’m splitting by comma on backend) (POST) – to create story</w:t>
+        <w:t xml:space="preserve">pass genre* (string),  title* (string), body* (string), image, </w:t>
+      </w:r>
+      <w:r>
+        <w:rPr>
+          <w:b/>
+          <w:bCs/>
+          <w:lang w:val="en-US"/>
+        </w:rPr>
+        <w:t>description (string)</w:t>
+      </w:r>
+      <w:r>
+        <w:rPr>
+          <w:b w:val="false"/>
+          <w:bCs w:val="false"/>
+          <w:lang w:val="en-US"/>
+        </w:rPr>
+        <w:t xml:space="preserve">, </w:t>
+      </w:r>
+      <w:r>
+        <w:rPr>
+          <w:b w:val="false"/>
+          <w:bCs w:val="false"/>
+        </w:rPr>
+        <w:t>tags (string with comma e.g.: tag,tag,tag, - valid; tag,tag,tag – invalid, each tag name should end with comma as I’m splitting by comma on backend) (POST) – to create story</w:t>
       </w:r>
     </w:p>
     <w:p>
